--- a/Projekt BAPFIT.docx
+++ b/Projekt BAPFIT.docx
@@ -1,15 +1,14 @@
 
 <file path=word/document.xml><?xml version="1.0" encoding="utf-8"?>
-<w:document xmlns:wpc="http://schemas.microsoft.com/office/word/2010/wordprocessingCanvas" xmlns:cx="http://schemas.microsoft.com/office/drawing/2014/chartex" xmlns:cx1="http://schemas.microsoft.com/office/drawing/2015/9/8/chartex" xmlns:cx2="http://schemas.microsoft.com/office/drawing/2015/10/21/chartex" xmlns:cx3="http://schemas.microsoft.com/office/drawing/2016/5/9/chartex" xmlns:cx4="http://schemas.microsoft.com/office/drawing/2016/5/10/chartex" xmlns:cx5="http://schemas.microsoft.com/office/drawing/2016/5/11/chartex" xmlns:cx6="http://schemas.microsoft.com/office/drawing/2016/5/12/chartex" xmlns:cx7="http://schemas.microsoft.com/office/drawing/2016/5/13/chartex" xmlns:cx8="http://schemas.microsoft.com/office/drawing/2016/5/14/chartex" xmlns:mc="http://schemas.openxmlformats.org/markup-compatibility/2006" xmlns:aink="http://schemas.microsoft.com/office/drawing/2016/ink" xmlns:am3d="http://schemas.microsoft.com/office/drawing/2017/model3d" xmlns:o="urn:schemas-microsoft-com:office:office" xmlns:oel="http://schemas.microsoft.com/office/2019/extlst" xmlns:r="http://schemas.openxmlformats.org/officeDocument/2006/relationships" xmlns:m="http://schemas.openxmlformats.org/officeDocument/2006/math" xmlns:v="urn:schemas-microsoft-com:vml" xmlns:wp14="http://schemas.microsoft.com/office/word/2010/wordprocessingDrawing" xmlns:wp="http://schemas.openxmlformats.org/drawingml/2006/wordprocessingDrawing" xmlns:w10="urn:schemas-microsoft-com:office:word" xmlns:w="http://schemas.openxmlformats.org/wordprocessingml/2006/main" xmlns:w14="http://schemas.microsoft.com/office/word/2010/wordml" xmlns:w15="http://schemas.microsoft.com/office/word/2012/wordml" xmlns:w16cex="http://schemas.microsoft.com/office/word/2018/wordml/cex" xmlns:w16cid="http://schemas.microsoft.com/office/word/2016/wordml/cid" xmlns:w16="http://schemas.microsoft.com/office/word/2018/wordml" xmlns:w16du="http://schemas.microsoft.com/office/word/2023/wordml/word16du" xmlns:w16sdtdh="http://schemas.microsoft.com/office/word/2020/wordml/sdtdatahash" xmlns:w16se="http://schemas.microsoft.com/office/word/2015/wordml/symex" xmlns:wpg="http://schemas.microsoft.com/office/word/2010/wordprocessingGroup" xmlns:wpi="http://schemas.microsoft.com/office/word/2010/wordprocessingInk" xmlns:wne="http://schemas.microsoft.com/office/word/2006/wordml" xmlns:wps="http://schemas.microsoft.com/office/word/2010/wordprocessingShape" mc:Ignorable="w14 w15 w16se w16cid w16 w16cex w16sdtdh w16du wp14">
+<w:document xmlns:wpc="http://schemas.microsoft.com/office/word/2010/wordprocessingCanvas" xmlns:cx="http://schemas.microsoft.com/office/drawing/2014/chartex" xmlns:cx1="http://schemas.microsoft.com/office/drawing/2015/9/8/chartex" xmlns:cx2="http://schemas.microsoft.com/office/drawing/2015/10/21/chartex" xmlns:cx3="http://schemas.microsoft.com/office/drawing/2016/5/9/chartex" xmlns:cx4="http://schemas.microsoft.com/office/drawing/2016/5/10/chartex" xmlns:cx5="http://schemas.microsoft.com/office/drawing/2016/5/11/chartex" xmlns:cx6="http://schemas.microsoft.com/office/drawing/2016/5/12/chartex" xmlns:cx7="http://schemas.microsoft.com/office/drawing/2016/5/13/chartex" xmlns:cx8="http://schemas.microsoft.com/office/drawing/2016/5/14/chartex" xmlns:mc="http://schemas.openxmlformats.org/markup-compatibility/2006" xmlns:aink="http://schemas.microsoft.com/office/drawing/2016/ink" xmlns:am3d="http://schemas.microsoft.com/office/drawing/2017/model3d" xmlns:o="urn:schemas-microsoft-com:office:office" xmlns:r="http://schemas.openxmlformats.org/officeDocument/2006/relationships" xmlns:m="http://schemas.openxmlformats.org/officeDocument/2006/math" xmlns:v="urn:schemas-microsoft-com:vml" xmlns:wp14="http://schemas.microsoft.com/office/word/2010/wordprocessingDrawing" xmlns:wp="http://schemas.openxmlformats.org/drawingml/2006/wordprocessingDrawing" xmlns:w10="urn:schemas-microsoft-com:office:word" xmlns:w="http://schemas.openxmlformats.org/wordprocessingml/2006/main" xmlns:w14="http://schemas.microsoft.com/office/word/2010/wordml" xmlns:w15="http://schemas.microsoft.com/office/word/2012/wordml" xmlns:w16cid="http://schemas.microsoft.com/office/word/2016/wordml/cid" xmlns:w16se="http://schemas.microsoft.com/office/word/2015/wordml/symex" xmlns:wpg="http://schemas.microsoft.com/office/word/2010/wordprocessingGroup" xmlns:wpi="http://schemas.microsoft.com/office/word/2010/wordprocessingInk" xmlns:wne="http://schemas.microsoft.com/office/word/2006/wordml" xmlns:wps="http://schemas.microsoft.com/office/word/2010/wordprocessingShape" mc:Ignorable="w14 w15 w16se w16cid wp14">
   <w:body>
     <w:p>
       <w:pPr>
-        <w:pStyle w:val="Standard"/>
         <w:ind w:left="360" w:hanging="360"/>
         <w:jc w:val="center"/>
         <w:rPr>
-          <w:b w:val="1"/>
-          <w:bCs w:val="1"/>
+          <w:b/>
+          <w:bCs/>
           <w:sz w:val="28"/>
           <w:szCs w:val="28"/>
           <w:u w:val="single"/>
@@ -17,8 +16,8 @@
       </w:pPr>
       <w:r>
         <w:rPr>
-          <w:b w:val="1"/>
-          <w:bCs w:val="1"/>
+          <w:b/>
+          <w:bCs/>
           <w:sz w:val="28"/>
           <w:szCs w:val="28"/>
           <w:u w:val="single"/>
@@ -27,8 +26,8 @@
       </w:r>
       <w:r>
         <w:rPr>
-          <w:b w:val="1"/>
-          <w:bCs w:val="1"/>
+          <w:b/>
+          <w:bCs/>
           <w:sz w:val="28"/>
           <w:szCs w:val="28"/>
           <w:u w:val="single"/>
@@ -37,8 +36,8 @@
       </w:r>
       <w:r>
         <w:rPr>
-          <w:b w:val="1"/>
-          <w:bCs w:val="1"/>
+          <w:b/>
+          <w:bCs/>
           <w:sz w:val="28"/>
           <w:szCs w:val="28"/>
           <w:u w:val="single"/>
@@ -47,946 +46,945 @@
       </w:r>
       <w:r>
         <w:rPr>
-          <w:b w:val="1"/>
-          <w:bCs w:val="1"/>
+          <w:b/>
+          <w:bCs/>
           <w:sz w:val="28"/>
           <w:szCs w:val="28"/>
           <w:u w:val="single"/>
         </w:rPr>
-        <w:t>IT</w:t>
-      </w:r>
-      <w:r>
-        <w:rPr>
-          <w:b w:val="1"/>
-          <w:bCs w:val="1"/>
+        <w:t>IT23/TF11</w:t>
+      </w:r>
+      <w:r>
+        <w:rPr>
+          <w:b/>
+          <w:bCs/>
           <w:sz w:val="28"/>
           <w:szCs w:val="28"/>
           <w:u w:val="single"/>
         </w:rPr>
-        <w:t>23/TF11</w:t>
-      </w:r>
-      <w:r>
-        <w:rPr>
-          <w:b w:val="1"/>
-          <w:bCs w:val="1"/>
+        <w:t xml:space="preserve"> für die Site </w:t>
+      </w:r>
+      <w:r>
+        <w:rPr>
+          <w:b/>
+          <w:bCs/>
           <w:sz w:val="28"/>
           <w:szCs w:val="28"/>
           <w:u w:val="single"/>
         </w:rPr>
-        <w:t xml:space="preserve"> für die Site </w:t>
-      </w:r>
-      <w:r>
-        <w:rPr>
-          <w:b w:val="1"/>
-          <w:bCs w:val="1"/>
+        <w:t>bapfit.de</w:t>
+      </w:r>
+      <w:r>
+        <w:rPr>
+          <w:b/>
+          <w:bCs/>
           <w:sz w:val="28"/>
           <w:szCs w:val="28"/>
           <w:u w:val="single"/>
         </w:rPr>
-        <w:t>bapfit.de</w:t>
-      </w:r>
-      <w:r>
-        <w:rPr>
-          <w:b w:val="1"/>
-          <w:bCs w:val="1"/>
+        <w:t xml:space="preserve"> </w:t>
+      </w:r>
+      <w:r>
+        <w:br/>
+      </w:r>
+    </w:p>
+    <w:p>
+      <w:pPr>
+        <w:pStyle w:val="Listenabsatz"/>
+        <w:numPr>
+          <w:ilvl w:val="0"/>
+          <w:numId w:val="6"/>
+        </w:numPr>
+      </w:pPr>
+      <w:r>
+        <w:t xml:space="preserve">Alle Projekte sind </w:t>
+      </w:r>
+      <w:r>
+        <w:rPr>
+          <w:b/>
+          <w:bCs/>
+        </w:rPr>
+        <w:t>Webprojekte</w:t>
+      </w:r>
+      <w:r>
+        <w:t xml:space="preserve"> (HTML, CSS, </w:t>
+      </w:r>
+      <w:proofErr w:type="spellStart"/>
+      <w:r>
+        <w:t>Javas</w:t>
+      </w:r>
+      <w:r>
+        <w:t>c</w:t>
+      </w:r>
+      <w:r>
+        <w:t>ript</w:t>
+      </w:r>
+      <w:proofErr w:type="spellEnd"/>
+      <w:r>
+        <w:t xml:space="preserve">, </w:t>
+      </w:r>
+      <w:r>
+        <w:t>PHP</w:t>
+      </w:r>
+      <w:r>
+        <w:t>,</w:t>
+      </w:r>
+      <w:r>
+        <w:t xml:space="preserve"> Bootstrap</w:t>
+      </w:r>
+      <w:r>
+        <w:t>, …</w:t>
+      </w:r>
+      <w:r>
+        <w:t>)</w:t>
+      </w:r>
+    </w:p>
+    <w:p>
+      <w:pPr>
+        <w:pStyle w:val="Listenabsatz"/>
+        <w:numPr>
+          <w:ilvl w:val="0"/>
+          <w:numId w:val="6"/>
+        </w:numPr>
+      </w:pPr>
+      <w:r>
+        <w:t>Die Projekte könne</w:t>
+      </w:r>
+      <w:r>
+        <w:t>n</w:t>
+      </w:r>
+      <w:r>
+        <w:t xml:space="preserve"> </w:t>
+      </w:r>
+      <w:r>
+        <w:rPr>
+          <w:b/>
+          <w:bCs/>
+        </w:rPr>
+        <w:t>einzeln oder als Team</w:t>
+      </w:r>
+      <w:r>
+        <w:t xml:space="preserve"> bearbeitet werden.</w:t>
+      </w:r>
+    </w:p>
+    <w:p>
+      <w:pPr>
+        <w:pStyle w:val="Listenabsatz"/>
+        <w:numPr>
+          <w:ilvl w:val="1"/>
+          <w:numId w:val="6"/>
+        </w:numPr>
+      </w:pPr>
+      <w:r>
+        <w:t xml:space="preserve">Ein Team besteht aus </w:t>
+      </w:r>
+      <w:r>
+        <w:rPr>
+          <w:b/>
+          <w:bCs/>
+        </w:rPr>
+        <w:t>maximal 4 Schülern</w:t>
+      </w:r>
+      <w:r>
+        <w:t xml:space="preserve"> (in </w:t>
+      </w:r>
+      <w:proofErr w:type="gramStart"/>
+      <w:r>
+        <w:t xml:space="preserve">einer </w:t>
+      </w:r>
+      <w:r>
+        <w:t xml:space="preserve"> </w:t>
+      </w:r>
+      <w:r>
+        <w:t>)</w:t>
+      </w:r>
+      <w:proofErr w:type="gramEnd"/>
+    </w:p>
+    <w:p>
+      <w:pPr>
+        <w:pStyle w:val="Listenabsatz"/>
+        <w:numPr>
+          <w:ilvl w:val="0"/>
+          <w:numId w:val="6"/>
+        </w:numPr>
+      </w:pPr>
+      <w:r>
+        <w:t xml:space="preserve">Alle Projekte müssen </w:t>
+      </w:r>
+      <w:r>
+        <w:rPr>
+          <w:b/>
+          <w:bCs/>
+        </w:rPr>
+        <w:t xml:space="preserve">online </w:t>
+      </w:r>
+      <w:r>
+        <w:rPr>
+          <w:b/>
+          <w:bCs/>
+        </w:rPr>
+        <w:t xml:space="preserve">(bapfit.de) </w:t>
+      </w:r>
+      <w:r>
+        <w:rPr>
+          <w:b/>
+          <w:bCs/>
+        </w:rPr>
+        <w:t xml:space="preserve">funktionieren und vorgestellt </w:t>
+      </w:r>
+      <w:r>
+        <w:t>werden.</w:t>
+      </w:r>
+    </w:p>
+    <w:p>
+      <w:pPr>
+        <w:pStyle w:val="Listenabsatz"/>
+        <w:numPr>
+          <w:ilvl w:val="1"/>
+          <w:numId w:val="6"/>
+        </w:numPr>
+        <w:rPr>
+          <w:b/>
+          <w:bCs/>
+        </w:rPr>
+      </w:pPr>
+      <w:r>
+        <w:t xml:space="preserve">Sie erhalten </w:t>
+      </w:r>
+      <w:r>
+        <w:t xml:space="preserve">dazu </w:t>
+      </w:r>
+      <w:r>
+        <w:t xml:space="preserve">einen </w:t>
+      </w:r>
+      <w:r>
+        <w:rPr>
+          <w:b/>
+          <w:bCs/>
+        </w:rPr>
+        <w:t>ftp-Zugang</w:t>
+      </w:r>
+      <w:r>
+        <w:t xml:space="preserve"> eine </w:t>
+      </w:r>
+      <w:r>
+        <w:rPr>
+          <w:b/>
+          <w:bCs/>
+        </w:rPr>
+        <w:t>Mailadresse</w:t>
+      </w:r>
+      <w:r>
+        <w:t xml:space="preserve"> und eine </w:t>
+      </w:r>
+      <w:r>
+        <w:rPr>
+          <w:b/>
+          <w:bCs/>
+        </w:rPr>
+        <w:t>DB</w:t>
+      </w:r>
+    </w:p>
+    <w:p>
+      <w:pPr>
+        <w:pStyle w:val="Listenabsatz"/>
+        <w:numPr>
+          <w:ilvl w:val="0"/>
+          <w:numId w:val="6"/>
+        </w:numPr>
+      </w:pPr>
+      <w:r>
+        <w:t xml:space="preserve">Alle Projekte werden in einem entsprechendem </w:t>
+      </w:r>
+      <w:r>
+        <w:rPr>
+          <w:b/>
+          <w:bCs/>
+        </w:rPr>
+        <w:t>Unterordner unter bapfit.de</w:t>
+      </w:r>
+      <w:r>
+        <w:t xml:space="preserve"> abgelegt</w:t>
+      </w:r>
+    </w:p>
+    <w:p>
+      <w:pPr>
+        <w:pStyle w:val="Listenabsatz"/>
+        <w:numPr>
+          <w:ilvl w:val="1"/>
+          <w:numId w:val="6"/>
+        </w:numPr>
+      </w:pPr>
+      <w:r>
+        <w:t>erre</w:t>
+      </w:r>
+      <w:r>
+        <w:t>i</w:t>
+      </w:r>
+      <w:r>
+        <w:t>chbar dann z</w:t>
+      </w:r>
+      <w:r>
+        <w:t>.</w:t>
+      </w:r>
+      <w:r>
+        <w:t xml:space="preserve">B. mit </w:t>
+      </w:r>
+      <w:r>
+        <w:t>https://bapfit.de/Projekt1</w:t>
+      </w:r>
+    </w:p>
+    <w:p>
+      <w:pPr>
+        <w:pStyle w:val="Listenabsatz"/>
+        <w:numPr>
+          <w:ilvl w:val="0"/>
+          <w:numId w:val="6"/>
+        </w:numPr>
+      </w:pPr>
+      <w:r>
+        <w:t xml:space="preserve">Alle Projekte werden </w:t>
+      </w:r>
+      <w:r>
+        <w:t xml:space="preserve">mit </w:t>
+      </w:r>
+      <w:proofErr w:type="spellStart"/>
+      <w:r>
+        <w:rPr>
+          <w:b/>
+          <w:bCs/>
+        </w:rPr>
+        <w:t>git</w:t>
+      </w:r>
+      <w:proofErr w:type="spellEnd"/>
+      <w:r>
+        <w:t xml:space="preserve"> verwaltet</w:t>
+      </w:r>
+    </w:p>
+    <w:p>
+      <w:pPr>
+        <w:pStyle w:val="Listenabsatz"/>
+        <w:numPr>
+          <w:ilvl w:val="1"/>
+          <w:numId w:val="6"/>
+        </w:numPr>
+      </w:pPr>
+      <w:r>
+        <w:t xml:space="preserve">und </w:t>
+      </w:r>
+      <w:r>
+        <w:rPr>
+          <w:b/>
+          <w:bCs/>
+        </w:rPr>
+        <w:t>laufend</w:t>
+      </w:r>
+      <w:r>
+        <w:t xml:space="preserve">! </w:t>
+      </w:r>
+      <w:r>
+        <w:t xml:space="preserve">auf </w:t>
+      </w:r>
+      <w:proofErr w:type="spellStart"/>
+      <w:r>
+        <w:t>G</w:t>
+      </w:r>
+      <w:r>
+        <w:t>it</w:t>
+      </w:r>
+      <w:r>
+        <w:t>hub</w:t>
+      </w:r>
+      <w:proofErr w:type="spellEnd"/>
+      <w:r>
+        <w:t xml:space="preserve"> gespeichert und ich </w:t>
+      </w:r>
+      <w:r>
+        <w:t xml:space="preserve">werde als </w:t>
+      </w:r>
+      <w:r>
+        <w:t>"</w:t>
+      </w:r>
+      <w:proofErr w:type="spellStart"/>
+      <w:r>
+        <w:t>collaborat</w:t>
+      </w:r>
+      <w:r>
+        <w:t>or</w:t>
+      </w:r>
+      <w:proofErr w:type="spellEnd"/>
+      <w:r>
+        <w:t>" eingeladen.</w:t>
+      </w:r>
+    </w:p>
+    <w:p>
+      <w:pPr>
+        <w:pStyle w:val="Listenabsatz"/>
+        <w:numPr>
+          <w:ilvl w:val="0"/>
+          <w:numId w:val="6"/>
+        </w:numPr>
+      </w:pPr>
+      <w:r>
+        <w:t xml:space="preserve">Alle Projekte bedürfen auch einer </w:t>
+      </w:r>
+      <w:r>
+        <w:rPr>
+          <w:b/>
+          <w:bCs/>
+        </w:rPr>
+        <w:t>Planung</w:t>
+      </w:r>
+      <w:r>
+        <w:t xml:space="preserve"> und </w:t>
+      </w:r>
+      <w:r>
+        <w:rPr>
+          <w:b/>
+          <w:bCs/>
+        </w:rPr>
+        <w:t>Dokumentation</w:t>
+      </w:r>
+      <w:r>
+        <w:t xml:space="preserve"> (siehe Fach </w:t>
+      </w:r>
+      <w:r>
+        <w:rPr>
+          <w:b/>
+          <w:bCs/>
+        </w:rPr>
+        <w:t>MDS</w:t>
+      </w:r>
+      <w:r>
+        <w:t>)</w:t>
+      </w:r>
+      <w:r>
+        <w:t>.</w:t>
+      </w:r>
+    </w:p>
+    <w:p>
+      <w:pPr>
+        <w:pStyle w:val="Listenabsatz"/>
+        <w:numPr>
+          <w:ilvl w:val="0"/>
+          <w:numId w:val="6"/>
+        </w:numPr>
+        <w:rPr>
+          <w:b/>
+          <w:bCs/>
+        </w:rPr>
+      </w:pPr>
+      <w:r>
+        <w:rPr>
+          <w:b/>
+          <w:bCs/>
+        </w:rPr>
+        <w:t xml:space="preserve">Planung und Doku gehört auch auf </w:t>
+      </w:r>
+      <w:proofErr w:type="spellStart"/>
+      <w:r>
+        <w:rPr>
+          <w:b/>
+          <w:bCs/>
+        </w:rPr>
+        <w:t>github</w:t>
+      </w:r>
+      <w:proofErr w:type="spellEnd"/>
+      <w:r>
+        <w:rPr>
+          <w:b/>
+          <w:bCs/>
+        </w:rPr>
+        <w:t>!</w:t>
+      </w:r>
+    </w:p>
+    <w:p>
+      <w:pPr>
+        <w:pStyle w:val="Listenabsatz"/>
+        <w:numPr>
+          <w:ilvl w:val="0"/>
+          <w:numId w:val="6"/>
+        </w:numPr>
+      </w:pPr>
+      <w:r>
+        <w:t xml:space="preserve">Bei einem gemeinsamen Projekt braucht </w:t>
+      </w:r>
+      <w:r>
+        <w:rPr>
+          <w:b/>
+          <w:bCs/>
+          <w:color w:val="00B050"/>
+        </w:rPr>
+        <w:t>jeder</w:t>
+      </w:r>
+      <w:r>
+        <w:rPr>
+          <w:color w:val="00B050"/>
+        </w:rPr>
+        <w:t xml:space="preserve"> </w:t>
+      </w:r>
+      <w:r>
+        <w:t xml:space="preserve">einen </w:t>
+      </w:r>
+      <w:r>
+        <w:rPr>
+          <w:b/>
+          <w:bCs/>
+        </w:rPr>
+        <w:t>größeren Programmiera</w:t>
+      </w:r>
+      <w:r>
+        <w:rPr>
+          <w:b/>
+          <w:bCs/>
+        </w:rPr>
+        <w:t>n</w:t>
+      </w:r>
+      <w:r>
+        <w:rPr>
+          <w:b/>
+          <w:bCs/>
+        </w:rPr>
+        <w:t>teil</w:t>
+      </w:r>
+      <w:r>
+        <w:t xml:space="preserve">. </w:t>
+      </w:r>
+    </w:p>
+    <w:p>
+      <w:pPr>
+        <w:pStyle w:val="Listenabsatz"/>
+        <w:numPr>
+          <w:ilvl w:val="0"/>
+          <w:numId w:val="6"/>
+        </w:numPr>
+      </w:pPr>
+      <w:r>
+        <w:t xml:space="preserve">Dazu gehört </w:t>
+      </w:r>
+      <w:r>
+        <w:rPr>
+          <w:b/>
+          <w:bCs/>
+        </w:rPr>
+        <w:t xml:space="preserve">PHP und JS und </w:t>
+      </w:r>
+      <w:r>
+        <w:rPr>
+          <w:b/>
+          <w:bCs/>
+          <w:color w:val="FF0000"/>
+        </w:rPr>
+        <w:t>nicht</w:t>
+      </w:r>
+      <w:r>
+        <w:rPr>
+          <w:b/>
+          <w:bCs/>
+          <w:color w:val="FF0000"/>
+        </w:rPr>
+        <w:t>!</w:t>
+      </w:r>
+      <w:r>
+        <w:rPr>
+          <w:b/>
+          <w:bCs/>
+          <w:color w:val="FF0000"/>
+        </w:rPr>
+        <w:t xml:space="preserve"> HTML u</w:t>
+      </w:r>
+      <w:r>
+        <w:rPr>
+          <w:b/>
+          <w:bCs/>
+          <w:color w:val="FF0000"/>
+        </w:rPr>
+        <w:t>n</w:t>
+      </w:r>
+      <w:r>
+        <w:rPr>
+          <w:b/>
+          <w:bCs/>
+          <w:color w:val="FF0000"/>
+        </w:rPr>
+        <w:t>d CSS-Code</w:t>
+      </w:r>
+      <w:r>
+        <w:t>. D</w:t>
+      </w:r>
+      <w:r>
+        <w:t>as gehört zum Webdesign!</w:t>
+      </w:r>
+      <w:r>
+        <w:t xml:space="preserve"> </w:t>
+      </w:r>
+    </w:p>
+    <w:p>
+      <w:pPr>
+        <w:pStyle w:val="Listenabsatz"/>
+        <w:numPr>
+          <w:ilvl w:val="0"/>
+          <w:numId w:val="6"/>
+        </w:numPr>
+      </w:pPr>
+      <w:r>
+        <w:t>Bei</w:t>
+      </w:r>
+      <w:r>
+        <w:t xml:space="preserve"> </w:t>
+      </w:r>
+      <w:r>
+        <w:t xml:space="preserve">der </w:t>
+      </w:r>
+      <w:r>
+        <w:rPr>
+          <w:b/>
+          <w:bCs/>
+        </w:rPr>
+        <w:t xml:space="preserve">Aufteilung der Projekte ist </w:t>
+      </w:r>
+      <w:r>
+        <w:rPr>
+          <w:b/>
+          <w:bCs/>
+        </w:rPr>
+        <w:t xml:space="preserve">dies schon </w:t>
+      </w:r>
+      <w:r>
+        <w:rPr>
+          <w:b/>
+          <w:bCs/>
+        </w:rPr>
+        <w:t>zu berücksichtigen</w:t>
+      </w:r>
+      <w:r>
+        <w:t>.</w:t>
+      </w:r>
+    </w:p>
+    <w:p>
+      <w:pPr>
+        <w:pStyle w:val="Listenabsatz"/>
+        <w:numPr>
+          <w:ilvl w:val="0"/>
+          <w:numId w:val="6"/>
+        </w:numPr>
+      </w:pPr>
+      <w:r>
+        <w:t xml:space="preserve">Alle Projekte haben </w:t>
+      </w:r>
+      <w:r>
+        <w:t xml:space="preserve">als Basis </w:t>
+      </w:r>
+      <w:r>
+        <w:t xml:space="preserve">ein </w:t>
+      </w:r>
+      <w:proofErr w:type="spellStart"/>
+      <w:r>
+        <w:rPr>
+          <w:b/>
+          <w:bCs/>
+        </w:rPr>
+        <w:t>Loginsystem</w:t>
+      </w:r>
+      <w:proofErr w:type="spellEnd"/>
+      <w:r>
+        <w:rPr>
+          <w:b/>
+          <w:bCs/>
+        </w:rPr>
+        <w:t xml:space="preserve"> mit Regist</w:t>
+      </w:r>
+      <w:r>
+        <w:rPr>
+          <w:b/>
+          <w:bCs/>
+        </w:rPr>
+        <w:t>r</w:t>
+      </w:r>
+      <w:r>
+        <w:rPr>
+          <w:b/>
+          <w:bCs/>
+        </w:rPr>
+        <w:t>ierung</w:t>
+      </w:r>
+      <w:r>
+        <w:rPr>
+          <w:b/>
+          <w:bCs/>
+        </w:rPr>
+        <w:t>:</w:t>
+      </w:r>
+      <w:r>
+        <w:t xml:space="preserve"> </w:t>
+      </w:r>
+    </w:p>
+    <w:p>
+      <w:pPr>
+        <w:pStyle w:val="Listenabsatz"/>
+        <w:numPr>
+          <w:ilvl w:val="1"/>
+          <w:numId w:val="1"/>
+        </w:numPr>
+      </w:pPr>
+      <w:r>
+        <w:t xml:space="preserve">Nur </w:t>
+      </w:r>
+      <w:r>
+        <w:rPr>
+          <w:b/>
+          <w:bCs/>
+        </w:rPr>
+        <w:t xml:space="preserve">Personen </w:t>
+      </w:r>
+      <w:r>
+        <w:rPr>
+          <w:b/>
+          <w:bCs/>
+        </w:rPr>
+        <w:t>mit Schulmail</w:t>
+      </w:r>
+      <w:r>
+        <w:rPr>
+          <w:b/>
+          <w:bCs/>
+        </w:rPr>
+        <w:t>-Account</w:t>
+      </w:r>
+      <w:r>
+        <w:t xml:space="preserve"> werden überhaupt (über diese) registriert</w:t>
+      </w:r>
+      <w:r>
+        <w:t>.</w:t>
+      </w:r>
+    </w:p>
+    <w:p>
+      <w:pPr>
+        <w:pStyle w:val="Listenabsatz"/>
+        <w:numPr>
+          <w:ilvl w:val="1"/>
+          <w:numId w:val="1"/>
+        </w:numPr>
+      </w:pPr>
+      <w:r>
+        <w:t>@bappassau</w:t>
+      </w:r>
+      <w:r>
+        <w:t>.de</w:t>
+      </w:r>
+      <w:r>
+        <w:t xml:space="preserve"> bzw. @bapfit.de</w:t>
+      </w:r>
+    </w:p>
+    <w:p>
+      <w:pPr>
+        <w:pStyle w:val="Listenabsatz"/>
+        <w:numPr>
+          <w:ilvl w:val="1"/>
+          <w:numId w:val="1"/>
+        </w:numPr>
+      </w:pPr>
+      <w:r>
+        <w:t>Angabe Name</w:t>
+      </w:r>
+      <w:r>
+        <w:t xml:space="preserve"> (frei) </w:t>
+      </w:r>
+      <w:r>
+        <w:t xml:space="preserve">mit </w:t>
+      </w:r>
+      <w:r>
+        <w:rPr>
+          <w:b/>
+          <w:bCs/>
+        </w:rPr>
+        <w:t>eigener BAP-Mail</w:t>
+      </w:r>
+      <w:r>
+        <w:t xml:space="preserve"> und Passwort (</w:t>
+      </w:r>
+      <w:r>
+        <w:t xml:space="preserve">mit </w:t>
+      </w:r>
+      <w:r>
+        <w:t>Richtlinien)</w:t>
+      </w:r>
+    </w:p>
+    <w:p>
+      <w:pPr>
+        <w:pStyle w:val="Listenabsatz"/>
+        <w:numPr>
+          <w:ilvl w:val="1"/>
+          <w:numId w:val="1"/>
+        </w:numPr>
+      </w:pPr>
+      <w:r>
+        <w:t xml:space="preserve">Dann Mail zurück für </w:t>
+      </w:r>
+      <w:r>
+        <w:rPr>
+          <w:b/>
+          <w:bCs/>
+        </w:rPr>
+        <w:t>Bestätigung</w:t>
+      </w:r>
+      <w:r>
+        <w:t xml:space="preserve"> (mit z.B. generierter ID)</w:t>
+      </w:r>
+    </w:p>
+    <w:p>
+      <w:pPr>
+        <w:pStyle w:val="Listenabsatz"/>
+        <w:numPr>
+          <w:ilvl w:val="1"/>
+          <w:numId w:val="1"/>
+        </w:numPr>
+      </w:pPr>
+      <w:r>
+        <w:t>Erst n</w:t>
+      </w:r>
+      <w:r>
+        <w:t xml:space="preserve">ach </w:t>
+      </w:r>
+      <w:r>
+        <w:t xml:space="preserve">der </w:t>
+      </w:r>
+      <w:r>
+        <w:t>Bestätigung Anmeldung möglich</w:t>
+      </w:r>
+    </w:p>
+    <w:p>
+      <w:pPr>
+        <w:pStyle w:val="Listenabsatz"/>
+        <w:numPr>
+          <w:ilvl w:val="1"/>
+          <w:numId w:val="1"/>
+        </w:numPr>
+      </w:pPr>
+      <w:r>
+        <w:t xml:space="preserve">evtl. </w:t>
+      </w:r>
+      <w:r>
+        <w:t xml:space="preserve">Abfrage von Zusatzinfo z.B. </w:t>
+      </w:r>
+      <w:r>
+        <w:t>Gruppe</w:t>
+      </w:r>
+      <w:r>
+        <w:t>/Klasse</w:t>
+      </w:r>
+      <w:r>
+        <w:t xml:space="preserve"> it22,</w:t>
+      </w:r>
+      <w:r>
+        <w:t xml:space="preserve"> </w:t>
+      </w:r>
+      <w:r>
+        <w:t>it23,</w:t>
+      </w:r>
+      <w:r>
+        <w:t xml:space="preserve"> </w:t>
+      </w:r>
+      <w:r>
+        <w:t>it24, ...</w:t>
+      </w:r>
+      <w:r>
+        <w:br/>
+      </w:r>
+    </w:p>
+    <w:p>
+      <w:pPr>
+        <w:pStyle w:val="Listenabsatz"/>
+        <w:numPr>
+          <w:ilvl w:val="0"/>
+          <w:numId w:val="1"/>
+        </w:numPr>
+      </w:pPr>
+      <w:r>
+        <w:rPr>
+          <w:b/>
+          <w:bCs/>
+        </w:rPr>
+        <w:t>Onlinetest</w:t>
+      </w:r>
+      <w:r>
+        <w:rPr>
+          <w:b/>
+          <w:bCs/>
+        </w:rPr>
+        <w:t xml:space="preserve"> muss für mich möglich sein</w:t>
+      </w:r>
+      <w:r>
+        <w:t>:</w:t>
+      </w:r>
+    </w:p>
+    <w:p>
+      <w:pPr>
+        <w:pStyle w:val="Listenabsatz"/>
+        <w:numPr>
+          <w:ilvl w:val="0"/>
+          <w:numId w:val="7"/>
+        </w:numPr>
+      </w:pPr>
+      <w:r>
+        <w:t>Ich registriere mich, bestätige und logge mich dann ein. Probiere dann aus.</w:t>
+      </w:r>
+    </w:p>
+    <w:p>
+      <w:pPr>
+        <w:pStyle w:val="Listenabsatz"/>
+        <w:numPr>
+          <w:ilvl w:val="0"/>
+          <w:numId w:val="7"/>
+        </w:numPr>
+      </w:pPr>
+      <w:r>
+        <w:t>Dies gilt auch für die Vorführung</w:t>
+      </w:r>
+      <w:r>
+        <w:t>!</w:t>
+      </w:r>
+    </w:p>
+    <w:p>
+      <w:pPr>
+        <w:pStyle w:val="Listenabsatz"/>
+        <w:numPr>
+          <w:ilvl w:val="0"/>
+          <w:numId w:val="7"/>
+        </w:numPr>
+      </w:pPr>
+      <w:r>
+        <w:t>Am Ende Vorführung/Präsentation des Projektes (</w:t>
+      </w:r>
+      <w:r>
+        <w:rPr>
+          <w:b/>
+          <w:bCs/>
+        </w:rPr>
+        <w:t>Note im 2.HJ</w:t>
+      </w:r>
+      <w:r>
+        <w:t>)</w:t>
+      </w:r>
+    </w:p>
+    <w:p/>
+    <w:p>
+      <w:r>
+        <w:br w:type="page"/>
+      </w:r>
+    </w:p>
+    <w:p>
+      <w:pPr>
+        <w:jc w:val="center"/>
+        <w:rPr>
+          <w:b/>
+          <w:bCs/>
           <w:sz w:val="28"/>
           <w:szCs w:val="28"/>
           <w:u w:val="single"/>
         </w:rPr>
-        <w:t xml:space="preserve"> </w:t>
-      </w:r>
-      <w:r>
-        <w:br/>
-      </w:r>
-    </w:p>
-    <w:p>
-      <w:pPr>
-        <w:pStyle w:val="Listenabsatz"/>
-        <w:numPr>
-          <w:ilvl w:val="0"/>
-          <w:numId w:val="6"/>
-        </w:numPr>
-      </w:pPr>
-      <w:r>
-        <w:t xml:space="preserve">Alle Projekte sind </w:t>
-      </w:r>
-      <w:r>
-        <w:rPr>
-          <w:b/>
-          <w:bCs/>
-        </w:rPr>
-        <w:t>Webprojekte</w:t>
-      </w:r>
-      <w:r>
-        <w:t xml:space="preserve"> (HTML, CSS, </w:t>
-      </w:r>
-      <w:proofErr w:type="spellStart"/>
-      <w:r>
-        <w:t>Javas</w:t>
-      </w:r>
-      <w:r>
-        <w:t>c</w:t>
-      </w:r>
-      <w:r>
-        <w:t>ript</w:t>
-      </w:r>
-      <w:proofErr w:type="spellEnd"/>
-      <w:r>
-        <w:t xml:space="preserve">, </w:t>
-      </w:r>
-      <w:r>
-        <w:t>PHP</w:t>
-      </w:r>
-      <w:r>
-        <w:t>,</w:t>
-      </w:r>
-      <w:r>
-        <w:t xml:space="preserve"> Bootstrap</w:t>
-      </w:r>
-      <w:r>
-        <w:t>, …</w:t>
-      </w:r>
-      <w:r>
-        <w:t>)</w:t>
-      </w:r>
-    </w:p>
-    <w:p>
-      <w:pPr>
-        <w:pStyle w:val="Listenabsatz"/>
-        <w:numPr>
-          <w:ilvl w:val="0"/>
-          <w:numId w:val="6"/>
-        </w:numPr>
-      </w:pPr>
-      <w:r>
-        <w:t>Die Projekte könne</w:t>
-      </w:r>
-      <w:r>
-        <w:t>n</w:t>
-      </w:r>
-      <w:r>
-        <w:t xml:space="preserve"> </w:t>
-      </w:r>
-      <w:r>
-        <w:rPr>
-          <w:b/>
-          <w:bCs/>
-        </w:rPr>
-        <w:t>einzeln oder als Team</w:t>
-      </w:r>
-      <w:r>
-        <w:t xml:space="preserve"> bearbeitet werden.</w:t>
-      </w:r>
-    </w:p>
-    <w:p>
-      <w:pPr>
-        <w:pStyle w:val="Listenabsatz"/>
-        <w:numPr>
-          <w:ilvl w:val="1"/>
-          <w:numId w:val="6"/>
-        </w:numPr>
-        <w:rPr/>
-      </w:pPr>
-      <w:r>
-        <w:rPr/>
-        <w:t xml:space="preserve">Ein Team besteht aus </w:t>
-      </w:r>
-      <w:r>
-        <w:rPr>
-          <w:b w:val="1"/>
-          <w:bCs w:val="1"/>
-        </w:rPr>
-        <w:t>maximal 4 Schülern</w:t>
-      </w:r>
-      <w:r>
-        <w:rPr/>
-        <w:t xml:space="preserve"> (in einer </w:t>
-      </w:r>
-      <w:r>
-        <w:rPr/>
-        <w:t xml:space="preserve"> </w:t>
-      </w:r>
-      <w:r>
-        <w:rPr/>
-        <w:t>)</w:t>
-      </w:r>
-    </w:p>
-    <w:p>
-      <w:pPr>
-        <w:pStyle w:val="Listenabsatz"/>
-        <w:numPr>
-          <w:ilvl w:val="0"/>
-          <w:numId w:val="6"/>
-        </w:numPr>
-      </w:pPr>
-      <w:r>
-        <w:t xml:space="preserve">Alle Projekte müssen </w:t>
-      </w:r>
-      <w:r>
-        <w:rPr>
-          <w:b/>
-          <w:bCs/>
-        </w:rPr>
-        <w:t xml:space="preserve">online </w:t>
-      </w:r>
-      <w:r>
-        <w:rPr>
-          <w:b/>
-          <w:bCs/>
-        </w:rPr>
-        <w:t xml:space="preserve">(bapfit.de) </w:t>
-      </w:r>
-      <w:r>
-        <w:rPr>
-          <w:b/>
-          <w:bCs/>
-        </w:rPr>
-        <w:t xml:space="preserve">funktionieren und vorgestellt </w:t>
-      </w:r>
-      <w:r>
-        <w:t>werden.</w:t>
-      </w:r>
-    </w:p>
-    <w:p>
-      <w:pPr>
-        <w:pStyle w:val="Listenabsatz"/>
-        <w:numPr>
-          <w:ilvl w:val="1"/>
-          <w:numId w:val="6"/>
-        </w:numPr>
-        <w:rPr>
-          <w:b/>
-          <w:bCs/>
-        </w:rPr>
-      </w:pPr>
-      <w:r>
-        <w:t xml:space="preserve">Sie erhalten </w:t>
-      </w:r>
-      <w:r>
-        <w:t xml:space="preserve">dazu </w:t>
-      </w:r>
-      <w:r>
-        <w:t xml:space="preserve">einen </w:t>
-      </w:r>
-      <w:r>
-        <w:rPr>
-          <w:b/>
-          <w:bCs/>
-        </w:rPr>
-        <w:t>ftp-Zugang</w:t>
-      </w:r>
-      <w:r>
-        <w:t xml:space="preserve"> eine </w:t>
-      </w:r>
-      <w:r>
-        <w:rPr>
-          <w:b/>
-          <w:bCs/>
-        </w:rPr>
-        <w:t>Mailadresse</w:t>
-      </w:r>
-      <w:r>
-        <w:t xml:space="preserve"> und eine </w:t>
-      </w:r>
-      <w:r>
-        <w:rPr>
-          <w:b/>
-          <w:bCs/>
-        </w:rPr>
-        <w:t>DB</w:t>
-      </w:r>
-    </w:p>
-    <w:p>
-      <w:pPr>
-        <w:pStyle w:val="Listenabsatz"/>
-        <w:numPr>
-          <w:ilvl w:val="0"/>
-          <w:numId w:val="6"/>
-        </w:numPr>
-      </w:pPr>
-      <w:r>
-        <w:t xml:space="preserve">Alle Projekte werden in einem entsprechendem </w:t>
-      </w:r>
-      <w:r>
-        <w:rPr>
-          <w:b/>
-          <w:bCs/>
-        </w:rPr>
-        <w:t>Unterordner unter bapfit.de</w:t>
-      </w:r>
-      <w:r>
-        <w:t xml:space="preserve"> abgelegt</w:t>
-      </w:r>
-    </w:p>
-    <w:p>
-      <w:pPr>
-        <w:pStyle w:val="Listenabsatz"/>
-        <w:numPr>
-          <w:ilvl w:val="1"/>
-          <w:numId w:val="6"/>
-        </w:numPr>
-      </w:pPr>
-      <w:r>
-        <w:t>erre</w:t>
-      </w:r>
-      <w:r>
-        <w:t>i</w:t>
-      </w:r>
-      <w:r>
-        <w:t>chbar dann z</w:t>
-      </w:r>
-      <w:r>
-        <w:t>.</w:t>
-      </w:r>
-      <w:r>
-        <w:t xml:space="preserve">B. mit </w:t>
-      </w:r>
-      <w:r>
-        <w:t>https://bapfit.de/Projekt1</w:t>
-      </w:r>
-    </w:p>
-    <w:p>
-      <w:pPr>
-        <w:pStyle w:val="Listenabsatz"/>
-        <w:numPr>
-          <w:ilvl w:val="0"/>
-          <w:numId w:val="6"/>
-        </w:numPr>
-      </w:pPr>
-      <w:r>
-        <w:t xml:space="preserve">Alle Projekte werden </w:t>
-      </w:r>
-      <w:r>
-        <w:t xml:space="preserve">mit </w:t>
-      </w:r>
-      <w:proofErr w:type="spellStart"/>
-      <w:r>
-        <w:rPr>
-          <w:b/>
-          <w:bCs/>
-        </w:rPr>
-        <w:t>git</w:t>
-      </w:r>
-      <w:proofErr w:type="spellEnd"/>
-      <w:r>
-        <w:t xml:space="preserve"> verwaltet</w:t>
-      </w:r>
-    </w:p>
-    <w:p>
-      <w:pPr>
-        <w:pStyle w:val="Listenabsatz"/>
-        <w:numPr>
-          <w:ilvl w:val="1"/>
-          <w:numId w:val="6"/>
-        </w:numPr>
-      </w:pPr>
-      <w:r>
-        <w:t xml:space="preserve">und </w:t>
-      </w:r>
-      <w:r>
-        <w:rPr>
-          <w:b/>
-          <w:bCs/>
-        </w:rPr>
-        <w:t>laufend</w:t>
-      </w:r>
-      <w:r>
-        <w:t xml:space="preserve">! </w:t>
-      </w:r>
-      <w:r>
-        <w:t xml:space="preserve">auf </w:t>
-      </w:r>
-      <w:proofErr w:type="spellStart"/>
-      <w:r>
-        <w:t>G</w:t>
-      </w:r>
-      <w:r>
-        <w:t>it</w:t>
-      </w:r>
-      <w:r>
-        <w:t>hub</w:t>
-      </w:r>
-      <w:proofErr w:type="spellEnd"/>
-      <w:r>
-        <w:t xml:space="preserve"> gespeichert und ich </w:t>
-      </w:r>
-      <w:r>
-        <w:t xml:space="preserve">werde als </w:t>
-      </w:r>
-      <w:r>
-        <w:t>"</w:t>
-      </w:r>
-      <w:proofErr w:type="spellStart"/>
-      <w:r>
-        <w:t>collaborat</w:t>
-      </w:r>
-      <w:r>
-        <w:t>or</w:t>
-      </w:r>
-      <w:proofErr w:type="spellEnd"/>
-      <w:r>
-        <w:t>" eingeladen.</w:t>
-      </w:r>
-    </w:p>
-    <w:p>
-      <w:pPr>
-        <w:pStyle w:val="Listenabsatz"/>
-        <w:numPr>
-          <w:ilvl w:val="0"/>
-          <w:numId w:val="6"/>
-        </w:numPr>
-      </w:pPr>
-      <w:r>
-        <w:t xml:space="preserve">Alle Projekte bedürfen auch einer </w:t>
-      </w:r>
-      <w:r>
-        <w:rPr>
-          <w:b/>
-          <w:bCs/>
-        </w:rPr>
-        <w:t>Planung</w:t>
-      </w:r>
-      <w:r>
-        <w:t xml:space="preserve"> und </w:t>
-      </w:r>
-      <w:r>
-        <w:rPr>
-          <w:b/>
-          <w:bCs/>
-        </w:rPr>
-        <w:t>Dokumentation</w:t>
-      </w:r>
-      <w:r>
-        <w:t xml:space="preserve"> (siehe Fach </w:t>
-      </w:r>
-      <w:r>
-        <w:rPr>
-          <w:b/>
-          <w:bCs/>
-        </w:rPr>
-        <w:t>MDS</w:t>
-      </w:r>
-      <w:r>
-        <w:t>)</w:t>
-      </w:r>
-      <w:r>
-        <w:t>.</w:t>
-      </w:r>
-    </w:p>
-    <w:p>
-      <w:pPr>
-        <w:pStyle w:val="Listenabsatz"/>
-        <w:numPr>
-          <w:ilvl w:val="0"/>
-          <w:numId w:val="6"/>
-        </w:numPr>
-        <w:rPr>
-          <w:b/>
-          <w:bCs/>
-        </w:rPr>
-      </w:pPr>
-      <w:r>
-        <w:rPr>
-          <w:b/>
-          <w:bCs/>
-        </w:rPr>
-        <w:t xml:space="preserve">Planung und Doku gehört auch auf </w:t>
-      </w:r>
-      <w:proofErr w:type="spellStart"/>
-      <w:r>
-        <w:rPr>
-          <w:b/>
-          <w:bCs/>
-        </w:rPr>
-        <w:t>github</w:t>
-      </w:r>
-      <w:proofErr w:type="spellEnd"/>
-      <w:r>
-        <w:rPr>
-          <w:b/>
-          <w:bCs/>
-        </w:rPr>
-        <w:t>!</w:t>
-      </w:r>
-    </w:p>
-    <w:p>
-      <w:pPr>
-        <w:pStyle w:val="Listenabsatz"/>
-        <w:numPr>
-          <w:ilvl w:val="0"/>
-          <w:numId w:val="6"/>
-        </w:numPr>
-      </w:pPr>
-      <w:r>
-        <w:t xml:space="preserve">Bei einem gemeinsamen Projekt braucht </w:t>
-      </w:r>
-      <w:r>
-        <w:rPr>
-          <w:b/>
-          <w:bCs/>
-          <w:color w:val="00B050"/>
-        </w:rPr>
-        <w:t>jeder</w:t>
-      </w:r>
-      <w:r>
-        <w:rPr>
-          <w:color w:val="00B050"/>
-        </w:rPr>
-        <w:t xml:space="preserve"> </w:t>
-      </w:r>
-      <w:r>
-        <w:t xml:space="preserve">einen </w:t>
-      </w:r>
-      <w:r>
-        <w:rPr>
-          <w:b/>
-          <w:bCs/>
-        </w:rPr>
-        <w:t>größeren Programmiera</w:t>
-      </w:r>
-      <w:r>
-        <w:rPr>
-          <w:b/>
-          <w:bCs/>
-        </w:rPr>
-        <w:t>n</w:t>
-      </w:r>
-      <w:r>
-        <w:rPr>
-          <w:b/>
-          <w:bCs/>
-        </w:rPr>
-        <w:t>teil</w:t>
-      </w:r>
-      <w:r>
-        <w:t xml:space="preserve">. </w:t>
-      </w:r>
-    </w:p>
-    <w:p>
-      <w:pPr>
-        <w:pStyle w:val="Listenabsatz"/>
-        <w:numPr>
-          <w:ilvl w:val="0"/>
-          <w:numId w:val="6"/>
-        </w:numPr>
-      </w:pPr>
-      <w:r>
-        <w:t xml:space="preserve">Dazu gehört </w:t>
-      </w:r>
-      <w:r>
-        <w:rPr>
-          <w:b/>
-          <w:bCs/>
-        </w:rPr>
-        <w:t xml:space="preserve">PHP und JS und </w:t>
-      </w:r>
-      <w:r>
-        <w:rPr>
-          <w:b/>
-          <w:bCs/>
-          <w:color w:val="FF0000"/>
-        </w:rPr>
-        <w:t>nicht</w:t>
-      </w:r>
-      <w:r>
-        <w:rPr>
-          <w:b/>
-          <w:bCs/>
-          <w:color w:val="FF0000"/>
-        </w:rPr>
-        <w:t>!</w:t>
-      </w:r>
-      <w:r>
-        <w:rPr>
-          <w:b/>
-          <w:bCs/>
-          <w:color w:val="FF0000"/>
-        </w:rPr>
-        <w:t xml:space="preserve"> HTML u</w:t>
-      </w:r>
-      <w:r>
-        <w:rPr>
-          <w:b/>
-          <w:bCs/>
-          <w:color w:val="FF0000"/>
-        </w:rPr>
-        <w:t>n</w:t>
-      </w:r>
-      <w:r>
-        <w:rPr>
-          <w:b/>
-          <w:bCs/>
-          <w:color w:val="FF0000"/>
-        </w:rPr>
-        <w:t>d CSS-Code</w:t>
-      </w:r>
-      <w:r>
-        <w:t>. D</w:t>
-      </w:r>
-      <w:r>
-        <w:t>as gehört zum Webdesign!</w:t>
-      </w:r>
-      <w:r>
-        <w:t xml:space="preserve"> </w:t>
-      </w:r>
-    </w:p>
-    <w:p>
-      <w:pPr>
-        <w:pStyle w:val="Listenabsatz"/>
-        <w:numPr>
-          <w:ilvl w:val="0"/>
-          <w:numId w:val="6"/>
-        </w:numPr>
-      </w:pPr>
-      <w:r>
-        <w:t>Bei</w:t>
-      </w:r>
-      <w:r>
-        <w:t xml:space="preserve"> </w:t>
-      </w:r>
-      <w:r>
-        <w:t xml:space="preserve">der </w:t>
-      </w:r>
-      <w:r>
-        <w:rPr>
-          <w:b/>
-          <w:bCs/>
-        </w:rPr>
-        <w:t xml:space="preserve">Aufteilung der Projekte ist </w:t>
-      </w:r>
-      <w:r>
-        <w:rPr>
-          <w:b/>
-          <w:bCs/>
-        </w:rPr>
-        <w:t xml:space="preserve">dies schon </w:t>
-      </w:r>
-      <w:r>
-        <w:rPr>
-          <w:b/>
-          <w:bCs/>
-        </w:rPr>
-        <w:t>zu berücksichtigen</w:t>
-      </w:r>
-      <w:r>
-        <w:t>.</w:t>
-      </w:r>
-    </w:p>
-    <w:p>
-      <w:pPr>
-        <w:pStyle w:val="Listenabsatz"/>
-        <w:numPr>
-          <w:ilvl w:val="0"/>
-          <w:numId w:val="6"/>
-        </w:numPr>
-      </w:pPr>
-      <w:r>
-        <w:t xml:space="preserve">Alle Projekte haben </w:t>
-      </w:r>
-      <w:r>
-        <w:t xml:space="preserve">als Basis </w:t>
-      </w:r>
-      <w:r>
-        <w:t xml:space="preserve">ein </w:t>
-      </w:r>
-      <w:proofErr w:type="spellStart"/>
-      <w:r>
-        <w:rPr>
-          <w:b/>
-          <w:bCs/>
-        </w:rPr>
-        <w:t>Loginsystem</w:t>
-      </w:r>
-      <w:proofErr w:type="spellEnd"/>
-      <w:r>
-        <w:rPr>
-          <w:b/>
-          <w:bCs/>
-        </w:rPr>
-        <w:t xml:space="preserve"> mit Regist</w:t>
-      </w:r>
-      <w:r>
-        <w:rPr>
-          <w:b/>
-          <w:bCs/>
-        </w:rPr>
-        <w:t>r</w:t>
-      </w:r>
-      <w:r>
-        <w:rPr>
-          <w:b/>
-          <w:bCs/>
-        </w:rPr>
-        <w:t>ierung</w:t>
-      </w:r>
-      <w:r>
-        <w:rPr>
-          <w:b/>
-          <w:bCs/>
-        </w:rPr>
-        <w:t>:</w:t>
-      </w:r>
-      <w:r>
-        <w:t xml:space="preserve"> </w:t>
-      </w:r>
-    </w:p>
-    <w:p>
-      <w:pPr>
-        <w:pStyle w:val="Listenabsatz"/>
-        <w:numPr>
-          <w:ilvl w:val="1"/>
-          <w:numId w:val="1"/>
-        </w:numPr>
-      </w:pPr>
-      <w:r>
-        <w:t xml:space="preserve">Nur </w:t>
-      </w:r>
-      <w:r>
-        <w:rPr>
-          <w:b/>
-          <w:bCs/>
-        </w:rPr>
-        <w:t xml:space="preserve">Personen </w:t>
-      </w:r>
-      <w:r>
-        <w:rPr>
-          <w:b/>
-          <w:bCs/>
-        </w:rPr>
-        <w:t>mit Schulmail</w:t>
-      </w:r>
-      <w:r>
-        <w:rPr>
-          <w:b/>
-          <w:bCs/>
-        </w:rPr>
-        <w:t>-Account</w:t>
-      </w:r>
-      <w:r>
-        <w:t xml:space="preserve"> werden überhaupt (über diese) registriert</w:t>
-      </w:r>
-      <w:r>
-        <w:t>.</w:t>
-      </w:r>
-    </w:p>
-    <w:p>
-      <w:pPr>
-        <w:pStyle w:val="Listenabsatz"/>
-        <w:numPr>
-          <w:ilvl w:val="1"/>
-          <w:numId w:val="1"/>
-        </w:numPr>
-      </w:pPr>
-      <w:r>
-        <w:t>@bappassau</w:t>
-      </w:r>
-      <w:r>
-        <w:t>.de</w:t>
-      </w:r>
-      <w:r>
-        <w:t xml:space="preserve"> bzw. @bapfit.de</w:t>
-      </w:r>
-    </w:p>
-    <w:p>
-      <w:pPr>
-        <w:pStyle w:val="Listenabsatz"/>
-        <w:numPr>
-          <w:ilvl w:val="1"/>
-          <w:numId w:val="1"/>
-        </w:numPr>
-      </w:pPr>
-      <w:r>
-        <w:t>Angabe Name</w:t>
-      </w:r>
-      <w:r>
-        <w:t xml:space="preserve"> (frei) </w:t>
-      </w:r>
-      <w:r>
-        <w:t xml:space="preserve">mit </w:t>
-      </w:r>
-      <w:r>
-        <w:rPr>
-          <w:b/>
-          <w:bCs/>
-        </w:rPr>
-        <w:t>eigener BAP-Mail</w:t>
-      </w:r>
-      <w:r>
-        <w:t xml:space="preserve"> und Passwort (</w:t>
-      </w:r>
-      <w:r>
-        <w:t xml:space="preserve">mit </w:t>
-      </w:r>
-      <w:r>
-        <w:t>Richtlinien)</w:t>
-      </w:r>
-    </w:p>
-    <w:p>
-      <w:pPr>
-        <w:pStyle w:val="Listenabsatz"/>
-        <w:numPr>
-          <w:ilvl w:val="1"/>
-          <w:numId w:val="1"/>
-        </w:numPr>
-      </w:pPr>
-      <w:r>
-        <w:t xml:space="preserve">Dann Mail zurück für </w:t>
-      </w:r>
-      <w:r>
-        <w:rPr>
-          <w:b/>
-          <w:bCs/>
-        </w:rPr>
-        <w:t>Bestätigung</w:t>
-      </w:r>
-      <w:r>
-        <w:t xml:space="preserve"> (mit z.B. generierter ID)</w:t>
-      </w:r>
-    </w:p>
-    <w:p>
-      <w:pPr>
-        <w:pStyle w:val="Listenabsatz"/>
-        <w:numPr>
-          <w:ilvl w:val="1"/>
-          <w:numId w:val="1"/>
-        </w:numPr>
-      </w:pPr>
-      <w:r>
-        <w:t>Erst n</w:t>
-      </w:r>
-      <w:r>
-        <w:t xml:space="preserve">ach </w:t>
-      </w:r>
-      <w:r>
-        <w:t xml:space="preserve">der </w:t>
-      </w:r>
-      <w:r>
-        <w:t>Bestätigung Anmeldung möglich</w:t>
-      </w:r>
-    </w:p>
-    <w:p>
-      <w:pPr>
-        <w:pStyle w:val="Listenabsatz"/>
-        <w:numPr>
-          <w:ilvl w:val="1"/>
-          <w:numId w:val="1"/>
-        </w:numPr>
-      </w:pPr>
-      <w:r>
-        <w:t xml:space="preserve">evtl. </w:t>
-      </w:r>
-      <w:r>
-        <w:t xml:space="preserve">Abfrage von Zusatzinfo z.B. </w:t>
-      </w:r>
-      <w:r>
-        <w:t>Gruppe</w:t>
-      </w:r>
-      <w:r>
-        <w:t>/Klasse</w:t>
-      </w:r>
-      <w:r>
-        <w:t xml:space="preserve"> it22,</w:t>
-      </w:r>
-      <w:r>
-        <w:t xml:space="preserve"> </w:t>
-      </w:r>
-      <w:r>
-        <w:t>it23,</w:t>
-      </w:r>
-      <w:r>
-        <w:t xml:space="preserve"> </w:t>
-      </w:r>
-      <w:r>
-        <w:t>it24, ...</w:t>
-      </w:r>
-      <w:r>
-        <w:br/>
-      </w:r>
-    </w:p>
-    <w:p>
-      <w:pPr>
-        <w:pStyle w:val="Listenabsatz"/>
-        <w:numPr>
-          <w:ilvl w:val="0"/>
-          <w:numId w:val="1"/>
-        </w:numPr>
-      </w:pPr>
-      <w:r>
-        <w:rPr>
-          <w:b/>
-          <w:bCs/>
-        </w:rPr>
-        <w:t>Onlinetest</w:t>
-      </w:r>
-      <w:r>
-        <w:rPr>
-          <w:b/>
-          <w:bCs/>
-        </w:rPr>
-        <w:t xml:space="preserve"> muss für mich möglich sein</w:t>
-      </w:r>
-      <w:r>
-        <w:t>:</w:t>
-      </w:r>
-    </w:p>
-    <w:p>
-      <w:pPr>
-        <w:pStyle w:val="Listenabsatz"/>
-        <w:numPr>
-          <w:ilvl w:val="0"/>
-          <w:numId w:val="7"/>
-        </w:numPr>
-      </w:pPr>
-      <w:r>
-        <w:t>Ich registriere mich, bestätige und logge mich dann ein. Probiere dann aus.</w:t>
-      </w:r>
-    </w:p>
-    <w:p>
-      <w:pPr>
-        <w:pStyle w:val="Listenabsatz"/>
-        <w:numPr>
-          <w:ilvl w:val="0"/>
-          <w:numId w:val="7"/>
-        </w:numPr>
-      </w:pPr>
-      <w:r>
-        <w:t>Dies gilt auch für die Vorführung</w:t>
-      </w:r>
-      <w:r>
-        <w:t>!</w:t>
-      </w:r>
-    </w:p>
-    <w:p>
-      <w:pPr>
-        <w:pStyle w:val="Listenabsatz"/>
-        <w:numPr>
-          <w:ilvl w:val="0"/>
-          <w:numId w:val="7"/>
-        </w:numPr>
-      </w:pPr>
-      <w:r>
-        <w:t>Am Ende Vorführung/Präsentation des Projektes (</w:t>
-      </w:r>
-      <w:r>
-        <w:rPr>
-          <w:b/>
-          <w:bCs/>
-        </w:rPr>
-        <w:t>Note im 2.HJ</w:t>
-      </w:r>
-      <w:r>
-        <w:t>)</w:t>
-      </w:r>
-    </w:p>
-    <w:p/>
-    <w:p>
-      <w:r>
-        <w:br w:type="page"/>
-      </w:r>
-    </w:p>
-    <w:p>
-      <w:pPr>
-        <w:jc w:val="center"/>
+      </w:pPr>
+      <w:r>
         <w:rPr>
           <w:b/>
           <w:bCs/>
@@ -994,8 +992,481 @@
           <w:szCs w:val="28"/>
           <w:u w:val="single"/>
         </w:rPr>
-      </w:pPr>
-      <w:r>
+        <w:lastRenderedPageBreak/>
+        <w:t>Projektideen</w:t>
+      </w:r>
+    </w:p>
+    <w:p>
+      <w:pPr>
+        <w:pStyle w:val="Listenabsatz"/>
+        <w:numPr>
+          <w:ilvl w:val="0"/>
+          <w:numId w:val="4"/>
+        </w:numPr>
+        <w:rPr>
+          <w:b/>
+          <w:bCs/>
+        </w:rPr>
+      </w:pPr>
+      <w:r>
+        <w:rPr>
+          <w:b/>
+          <w:bCs/>
+        </w:rPr>
+        <w:t>Bestellsystem</w:t>
+      </w:r>
+      <w:r>
+        <w:rPr>
+          <w:b/>
+          <w:bCs/>
+        </w:rPr>
+        <w:t xml:space="preserve">e </w:t>
+      </w:r>
+      <w:r>
+        <w:rPr>
+          <w:b/>
+          <w:bCs/>
+        </w:rPr>
+        <w:t xml:space="preserve"> </w:t>
+      </w:r>
+    </w:p>
+    <w:p>
+      <w:pPr>
+        <w:pStyle w:val="Listenabsatz"/>
+        <w:numPr>
+          <w:ilvl w:val="1"/>
+          <w:numId w:val="4"/>
+        </w:numPr>
+      </w:pPr>
+      <w:r>
+        <w:t>z.B. Piz</w:t>
+      </w:r>
+      <w:r>
+        <w:t xml:space="preserve">za, </w:t>
+      </w:r>
+      <w:r>
+        <w:t>etc.</w:t>
+      </w:r>
+      <w:r>
+        <w:br/>
+      </w:r>
+    </w:p>
+    <w:p>
+      <w:pPr>
+        <w:pStyle w:val="Listenabsatz"/>
+        <w:numPr>
+          <w:ilvl w:val="0"/>
+          <w:numId w:val="4"/>
+        </w:numPr>
+        <w:rPr>
+          <w:b/>
+          <w:bCs/>
+        </w:rPr>
+      </w:pPr>
+      <w:r>
+        <w:rPr>
+          <w:b/>
+          <w:bCs/>
+        </w:rPr>
+        <w:t xml:space="preserve">Notenverwaltung der Schüler </w:t>
+      </w:r>
+    </w:p>
+    <w:p>
+      <w:pPr>
+        <w:pStyle w:val="Listenabsatz"/>
+        <w:numPr>
+          <w:ilvl w:val="1"/>
+          <w:numId w:val="4"/>
+        </w:numPr>
+      </w:pPr>
+      <w:r>
+        <w:t xml:space="preserve">incl. </w:t>
+      </w:r>
+      <w:r>
+        <w:t xml:space="preserve">aut. </w:t>
+      </w:r>
+      <w:r>
+        <w:t xml:space="preserve">Berechnung </w:t>
+      </w:r>
+      <w:r>
+        <w:t xml:space="preserve">der Gesamtnote, Schnitt, </w:t>
+      </w:r>
+      <w:r>
+        <w:t>Warnung bei Gefährdun</w:t>
+      </w:r>
+      <w:r>
+        <w:t>g, ...</w:t>
+      </w:r>
+    </w:p>
+    <w:p>
+      <w:pPr>
+        <w:pStyle w:val="Listenabsatz"/>
+        <w:numPr>
+          <w:ilvl w:val="1"/>
+          <w:numId w:val="4"/>
+        </w:numPr>
+      </w:pPr>
+      <w:r>
+        <w:t>Beachten Sie die re</w:t>
+      </w:r>
+      <w:r>
+        <w:t>e</w:t>
+      </w:r>
+      <w:r>
+        <w:t>llen Bedingungen (</w:t>
+      </w:r>
+      <w:r>
+        <w:t>z.B. AE mehrere Lehrer mit Gewichtung)</w:t>
+      </w:r>
+    </w:p>
+    <w:p>
+      <w:pPr>
+        <w:pStyle w:val="Listenabsatz"/>
+        <w:numPr>
+          <w:ilvl w:val="1"/>
+          <w:numId w:val="4"/>
+        </w:numPr>
+      </w:pPr>
+      <w:r>
+        <w:t xml:space="preserve">Anpassung an sich ändernde Bedingungen mit z.B. </w:t>
+      </w:r>
+      <w:proofErr w:type="spellStart"/>
+      <w:r>
+        <w:t>config</w:t>
+      </w:r>
+      <w:proofErr w:type="spellEnd"/>
+      <w:r>
+        <w:t>-Datei (z.B. Gewichtung)</w:t>
+      </w:r>
+    </w:p>
+    <w:p>
+      <w:pPr>
+        <w:pStyle w:val="Listenabsatz"/>
+        <w:numPr>
+          <w:ilvl w:val="1"/>
+          <w:numId w:val="4"/>
+        </w:numPr>
+      </w:pPr>
+      <w:r>
+        <w:t xml:space="preserve">Mindestens alle aktuellen Fälle /Bedingungen sollten </w:t>
+      </w:r>
+      <w:r>
+        <w:t>abgedeckt sein.</w:t>
+      </w:r>
+    </w:p>
+    <w:p>
+      <w:pPr>
+        <w:pStyle w:val="Listenabsatz"/>
+        <w:numPr>
+          <w:ilvl w:val="1"/>
+          <w:numId w:val="4"/>
+        </w:numPr>
+      </w:pPr>
+      <w:r>
+        <w:t>Verschlüsselung der Daten! (Noten)</w:t>
+      </w:r>
+      <w:r>
+        <w:br/>
+      </w:r>
+    </w:p>
+    <w:p>
+      <w:pPr>
+        <w:pStyle w:val="Listenabsatz"/>
+        <w:numPr>
+          <w:ilvl w:val="0"/>
+          <w:numId w:val="4"/>
+        </w:numPr>
+        <w:rPr>
+          <w:b/>
+          <w:bCs/>
+        </w:rPr>
+      </w:pPr>
+      <w:r>
+        <w:rPr>
+          <w:b/>
+          <w:bCs/>
+        </w:rPr>
+        <w:t xml:space="preserve">Internes Newssystem </w:t>
+      </w:r>
+    </w:p>
+    <w:p>
+      <w:pPr>
+        <w:pStyle w:val="Listenabsatz"/>
+        <w:numPr>
+          <w:ilvl w:val="1"/>
+          <w:numId w:val="4"/>
+        </w:numPr>
+      </w:pPr>
+      <w:r>
+        <w:t>Ankündigungen der Lehrer aber auch der Schüler, kein Chat!</w:t>
+      </w:r>
+    </w:p>
+    <w:p>
+      <w:pPr>
+        <w:pStyle w:val="Listenabsatz"/>
+        <w:numPr>
+          <w:ilvl w:val="1"/>
+          <w:numId w:val="4"/>
+        </w:numPr>
+      </w:pPr>
+      <w:r>
+        <w:t xml:space="preserve"> News aus Webseiten extrahieren?</w:t>
+      </w:r>
+      <w:r>
+        <w:br/>
+      </w:r>
+    </w:p>
+    <w:p>
+      <w:pPr>
+        <w:pStyle w:val="StandardWeb"/>
+        <w:numPr>
+          <w:ilvl w:val="0"/>
+          <w:numId w:val="4"/>
+        </w:numPr>
+        <w:rPr>
+          <w:b/>
+          <w:bCs/>
+        </w:rPr>
+      </w:pPr>
+      <w:r>
+        <w:rPr>
+          <w:b/>
+          <w:bCs/>
+        </w:rPr>
+        <w:t>Online-Umfrage</w:t>
+      </w:r>
+    </w:p>
+    <w:p>
+      <w:pPr>
+        <w:pStyle w:val="StandardWeb"/>
+        <w:numPr>
+          <w:ilvl w:val="0"/>
+          <w:numId w:val="4"/>
+        </w:numPr>
+        <w:rPr>
+          <w:b/>
+          <w:bCs/>
+        </w:rPr>
+      </w:pPr>
+      <w:r>
+        <w:rPr>
+          <w:b/>
+          <w:bCs/>
+        </w:rPr>
+        <w:t>Klassensprecherwahl</w:t>
+      </w:r>
+    </w:p>
+    <w:p>
+      <w:pPr>
+        <w:pStyle w:val="StandardWeb"/>
+        <w:numPr>
+          <w:ilvl w:val="0"/>
+          <w:numId w:val="4"/>
+        </w:numPr>
+        <w:rPr>
+          <w:b/>
+          <w:bCs/>
+        </w:rPr>
+      </w:pPr>
+      <w:r>
+        <w:rPr>
+          <w:b/>
+          <w:bCs/>
+        </w:rPr>
+        <w:t>Internes Meldesystem für Probleme Hard-/Software, Ticketsystem</w:t>
+      </w:r>
+    </w:p>
+    <w:p>
+      <w:pPr>
+        <w:pStyle w:val="StandardWeb"/>
+        <w:numPr>
+          <w:ilvl w:val="0"/>
+          <w:numId w:val="4"/>
+        </w:numPr>
+        <w:rPr>
+          <w:b/>
+          <w:bCs/>
+        </w:rPr>
+      </w:pPr>
+      <w:r>
+        <w:rPr>
+          <w:b/>
+          <w:bCs/>
+        </w:rPr>
+        <w:t>Eventsystem</w:t>
+      </w:r>
+    </w:p>
+    <w:p>
+      <w:pPr>
+        <w:pStyle w:val="StandardWeb"/>
+        <w:numPr>
+          <w:ilvl w:val="0"/>
+          <w:numId w:val="4"/>
+        </w:numPr>
+        <w:rPr>
+          <w:b/>
+          <w:bCs/>
+        </w:rPr>
+      </w:pPr>
+      <w:r>
+        <w:rPr>
+          <w:b/>
+          <w:bCs/>
+        </w:rPr>
+        <w:t>Quiz</w:t>
+      </w:r>
+    </w:p>
+    <w:p>
+      <w:pPr>
+        <w:pStyle w:val="StandardWeb"/>
+        <w:numPr>
+          <w:ilvl w:val="0"/>
+          <w:numId w:val="4"/>
+        </w:numPr>
+        <w:rPr>
+          <w:b/>
+          <w:bCs/>
+        </w:rPr>
+      </w:pPr>
+      <w:r>
+        <w:rPr>
+          <w:b/>
+          <w:bCs/>
+        </w:rPr>
+        <w:t>Notizen</w:t>
+      </w:r>
+    </w:p>
+    <w:p>
+      <w:pPr>
+        <w:pStyle w:val="StandardWeb"/>
+        <w:numPr>
+          <w:ilvl w:val="0"/>
+          <w:numId w:val="4"/>
+        </w:numPr>
+        <w:rPr>
+          <w:b/>
+          <w:bCs/>
+        </w:rPr>
+      </w:pPr>
+      <w:r>
+        <w:rPr>
+          <w:b/>
+          <w:bCs/>
+        </w:rPr>
+        <w:t>Schwarzes Brett</w:t>
+      </w:r>
+    </w:p>
+    <w:p>
+      <w:pPr>
+        <w:pStyle w:val="StandardWeb"/>
+        <w:numPr>
+          <w:ilvl w:val="0"/>
+          <w:numId w:val="4"/>
+        </w:numPr>
+        <w:rPr>
+          <w:b/>
+          <w:bCs/>
+        </w:rPr>
+      </w:pPr>
+      <w:r>
+        <w:rPr>
+          <w:b/>
+          <w:bCs/>
+        </w:rPr>
+        <w:t>Terminverwaltung</w:t>
+      </w:r>
+    </w:p>
+    <w:p>
+      <w:pPr>
+        <w:pStyle w:val="StandardWeb"/>
+        <w:numPr>
+          <w:ilvl w:val="0"/>
+          <w:numId w:val="4"/>
+        </w:numPr>
+        <w:rPr>
+          <w:b/>
+          <w:bCs/>
+        </w:rPr>
+      </w:pPr>
+      <w:r>
+        <w:rPr>
+          <w:b/>
+          <w:bCs/>
+        </w:rPr>
+        <w:t>Stundenplan, digitales Klassenbuch</w:t>
+      </w:r>
+      <w:r>
+        <w:rPr>
+          <w:b/>
+          <w:bCs/>
+        </w:rPr>
+        <w:t>, …</w:t>
+      </w:r>
+    </w:p>
+    <w:p>
+      <w:pPr>
+        <w:pStyle w:val="StandardWeb"/>
+        <w:numPr>
+          <w:ilvl w:val="0"/>
+          <w:numId w:val="4"/>
+        </w:numPr>
+        <w:rPr>
+          <w:b/>
+          <w:bCs/>
+        </w:rPr>
+      </w:pPr>
+      <w:r>
+        <w:rPr>
+          <w:b/>
+          <w:bCs/>
+        </w:rPr>
+        <w:t>Essensplan</w:t>
+      </w:r>
+    </w:p>
+    <w:p>
+      <w:pPr>
+        <w:pStyle w:val="StandardWeb"/>
+        <w:numPr>
+          <w:ilvl w:val="0"/>
+          <w:numId w:val="4"/>
+        </w:numPr>
+        <w:rPr>
+          <w:b/>
+          <w:bCs/>
+        </w:rPr>
+      </w:pPr>
+      <w:r>
+        <w:rPr>
+          <w:b/>
+          <w:bCs/>
+        </w:rPr>
+        <w:t xml:space="preserve">Eigene Ideen, aber </w:t>
+      </w:r>
+      <w:r>
+        <w:rPr>
+          <w:b/>
+          <w:bCs/>
+          <w:u w:val="single"/>
+        </w:rPr>
+        <w:t>nur nach Vereinbarung!</w:t>
+      </w:r>
+      <w:r>
+        <w:rPr>
+          <w:b/>
+          <w:bCs/>
+          <w:u w:val="single"/>
+        </w:rPr>
+        <w:br/>
+      </w:r>
+    </w:p>
+    <w:p>
+      <w:r>
+        <w:br w:type="page"/>
+      </w:r>
+    </w:p>
+    <w:p>
+      <w:pPr>
+        <w:jc w:val="center"/>
         <w:rPr>
           <w:b/>
           <w:bCs/>
@@ -1003,481 +1474,8 @@
           <w:szCs w:val="28"/>
           <w:u w:val="single"/>
         </w:rPr>
-        <w:lastRenderedPageBreak/>
-        <w:t>Projektideen</w:t>
-      </w:r>
-    </w:p>
-    <w:p>
-      <w:pPr>
-        <w:pStyle w:val="Listenabsatz"/>
-        <w:numPr>
-          <w:ilvl w:val="0"/>
-          <w:numId w:val="4"/>
-        </w:numPr>
-        <w:rPr>
-          <w:b/>
-          <w:bCs/>
-        </w:rPr>
-      </w:pPr>
-      <w:r>
-        <w:rPr>
-          <w:b/>
-          <w:bCs/>
-        </w:rPr>
-        <w:t>Bestellsystem</w:t>
-      </w:r>
-      <w:r>
-        <w:rPr>
-          <w:b/>
-          <w:bCs/>
-        </w:rPr>
-        <w:t xml:space="preserve">e </w:t>
-      </w:r>
-      <w:r>
-        <w:rPr>
-          <w:b/>
-          <w:bCs/>
-        </w:rPr>
-        <w:t xml:space="preserve"> </w:t>
-      </w:r>
-    </w:p>
-    <w:p>
-      <w:pPr>
-        <w:pStyle w:val="Listenabsatz"/>
-        <w:numPr>
-          <w:ilvl w:val="1"/>
-          <w:numId w:val="4"/>
-        </w:numPr>
-      </w:pPr>
-      <w:r>
-        <w:t>z.B. Piz</w:t>
-      </w:r>
-      <w:r>
-        <w:t xml:space="preserve">za, </w:t>
-      </w:r>
-      <w:r>
-        <w:t>etc.</w:t>
-      </w:r>
-      <w:r>
-        <w:br/>
-      </w:r>
-    </w:p>
-    <w:p>
-      <w:pPr>
-        <w:pStyle w:val="Listenabsatz"/>
-        <w:numPr>
-          <w:ilvl w:val="0"/>
-          <w:numId w:val="4"/>
-        </w:numPr>
-        <w:rPr>
-          <w:b/>
-          <w:bCs/>
-        </w:rPr>
-      </w:pPr>
-      <w:r>
-        <w:rPr>
-          <w:b/>
-          <w:bCs/>
-        </w:rPr>
-        <w:t xml:space="preserve">Notenverwaltung der Schüler </w:t>
-      </w:r>
-    </w:p>
-    <w:p>
-      <w:pPr>
-        <w:pStyle w:val="Listenabsatz"/>
-        <w:numPr>
-          <w:ilvl w:val="1"/>
-          <w:numId w:val="4"/>
-        </w:numPr>
-      </w:pPr>
-      <w:r>
-        <w:t xml:space="preserve">incl. </w:t>
-      </w:r>
-      <w:r>
-        <w:t xml:space="preserve">aut. </w:t>
-      </w:r>
-      <w:r>
-        <w:t xml:space="preserve">Berechnung </w:t>
-      </w:r>
-      <w:r>
-        <w:t xml:space="preserve">der Gesamtnote, Schnitt, </w:t>
-      </w:r>
-      <w:r>
-        <w:t>Warnung bei Gefährdun</w:t>
-      </w:r>
-      <w:r>
-        <w:t>g, ...</w:t>
-      </w:r>
-    </w:p>
-    <w:p>
-      <w:pPr>
-        <w:pStyle w:val="Listenabsatz"/>
-        <w:numPr>
-          <w:ilvl w:val="1"/>
-          <w:numId w:val="4"/>
-        </w:numPr>
-      </w:pPr>
-      <w:r>
-        <w:t>Beachten Sie die re</w:t>
-      </w:r>
-      <w:r>
-        <w:t>e</w:t>
-      </w:r>
-      <w:r>
-        <w:t>llen Bedingungen (</w:t>
-      </w:r>
-      <w:r>
-        <w:t>z.B. AE mehrere Lehrer mit Gewichtung)</w:t>
-      </w:r>
-    </w:p>
-    <w:p>
-      <w:pPr>
-        <w:pStyle w:val="Listenabsatz"/>
-        <w:numPr>
-          <w:ilvl w:val="1"/>
-          <w:numId w:val="4"/>
-        </w:numPr>
-      </w:pPr>
-      <w:r>
-        <w:t xml:space="preserve">Anpassung an sich ändernde Bedingungen mit z.B. </w:t>
-      </w:r>
-      <w:proofErr w:type="spellStart"/>
-      <w:r>
-        <w:t>config</w:t>
-      </w:r>
-      <w:proofErr w:type="spellEnd"/>
-      <w:r>
-        <w:t>-Datei (z.B. Gewichtung)</w:t>
-      </w:r>
-    </w:p>
-    <w:p>
-      <w:pPr>
-        <w:pStyle w:val="Listenabsatz"/>
-        <w:numPr>
-          <w:ilvl w:val="1"/>
-          <w:numId w:val="4"/>
-        </w:numPr>
-      </w:pPr>
-      <w:r>
-        <w:t xml:space="preserve">Mindestens alle aktuellen Fälle /Bedingungen sollten </w:t>
-      </w:r>
-      <w:r>
-        <w:t>abgedeckt sein.</w:t>
-      </w:r>
-    </w:p>
-    <w:p>
-      <w:pPr>
-        <w:pStyle w:val="Listenabsatz"/>
-        <w:numPr>
-          <w:ilvl w:val="1"/>
-          <w:numId w:val="4"/>
-        </w:numPr>
-      </w:pPr>
-      <w:r>
-        <w:t>Verschlüsselung der Daten! (Noten)</w:t>
-      </w:r>
-      <w:r>
-        <w:br/>
-      </w:r>
-    </w:p>
-    <w:p>
-      <w:pPr>
-        <w:pStyle w:val="Listenabsatz"/>
-        <w:numPr>
-          <w:ilvl w:val="0"/>
-          <w:numId w:val="4"/>
-        </w:numPr>
-        <w:rPr>
-          <w:b/>
-          <w:bCs/>
-        </w:rPr>
-      </w:pPr>
-      <w:r>
-        <w:rPr>
-          <w:b/>
-          <w:bCs/>
-        </w:rPr>
-        <w:t xml:space="preserve">Internes Newssystem </w:t>
-      </w:r>
-    </w:p>
-    <w:p>
-      <w:pPr>
-        <w:pStyle w:val="Listenabsatz"/>
-        <w:numPr>
-          <w:ilvl w:val="1"/>
-          <w:numId w:val="4"/>
-        </w:numPr>
-      </w:pPr>
-      <w:r>
-        <w:t>Ankündigungen der Lehrer aber auch der Schüler, kein Chat!</w:t>
-      </w:r>
-    </w:p>
-    <w:p>
-      <w:pPr>
-        <w:pStyle w:val="Listenabsatz"/>
-        <w:numPr>
-          <w:ilvl w:val="1"/>
-          <w:numId w:val="4"/>
-        </w:numPr>
-      </w:pPr>
-      <w:r>
-        <w:t xml:space="preserve"> News aus Webseiten extrahieren?</w:t>
-      </w:r>
-      <w:r>
-        <w:br/>
-      </w:r>
-    </w:p>
-    <w:p>
-      <w:pPr>
-        <w:pStyle w:val="StandardWeb"/>
-        <w:numPr>
-          <w:ilvl w:val="0"/>
-          <w:numId w:val="4"/>
-        </w:numPr>
-        <w:rPr>
-          <w:b/>
-          <w:bCs/>
-        </w:rPr>
-      </w:pPr>
-      <w:r>
-        <w:rPr>
-          <w:b/>
-          <w:bCs/>
-        </w:rPr>
-        <w:t>Online-Umfrage</w:t>
-      </w:r>
-    </w:p>
-    <w:p>
-      <w:pPr>
-        <w:pStyle w:val="StandardWeb"/>
-        <w:numPr>
-          <w:ilvl w:val="0"/>
-          <w:numId w:val="4"/>
-        </w:numPr>
-        <w:rPr>
-          <w:b/>
-          <w:bCs/>
-        </w:rPr>
-      </w:pPr>
-      <w:r>
-        <w:rPr>
-          <w:b/>
-          <w:bCs/>
-        </w:rPr>
-        <w:t>Klassensprecherwahl</w:t>
-      </w:r>
-    </w:p>
-    <w:p>
-      <w:pPr>
-        <w:pStyle w:val="StandardWeb"/>
-        <w:numPr>
-          <w:ilvl w:val="0"/>
-          <w:numId w:val="4"/>
-        </w:numPr>
-        <w:rPr>
-          <w:b/>
-          <w:bCs/>
-        </w:rPr>
-      </w:pPr>
-      <w:r>
-        <w:rPr>
-          <w:b/>
-          <w:bCs/>
-        </w:rPr>
-        <w:t>Internes Meldesystem für Probleme Hard-/Software, Ticketsystem</w:t>
-      </w:r>
-    </w:p>
-    <w:p>
-      <w:pPr>
-        <w:pStyle w:val="StandardWeb"/>
-        <w:numPr>
-          <w:ilvl w:val="0"/>
-          <w:numId w:val="4"/>
-        </w:numPr>
-        <w:rPr>
-          <w:b/>
-          <w:bCs/>
-        </w:rPr>
-      </w:pPr>
-      <w:r>
-        <w:rPr>
-          <w:b/>
-          <w:bCs/>
-        </w:rPr>
-        <w:t>Eventsystem</w:t>
-      </w:r>
-    </w:p>
-    <w:p>
-      <w:pPr>
-        <w:pStyle w:val="StandardWeb"/>
-        <w:numPr>
-          <w:ilvl w:val="0"/>
-          <w:numId w:val="4"/>
-        </w:numPr>
-        <w:rPr>
-          <w:b/>
-          <w:bCs/>
-        </w:rPr>
-      </w:pPr>
-      <w:r>
-        <w:rPr>
-          <w:b/>
-          <w:bCs/>
-        </w:rPr>
-        <w:t>Quiz</w:t>
-      </w:r>
-    </w:p>
-    <w:p>
-      <w:pPr>
-        <w:pStyle w:val="StandardWeb"/>
-        <w:numPr>
-          <w:ilvl w:val="0"/>
-          <w:numId w:val="4"/>
-        </w:numPr>
-        <w:rPr>
-          <w:b/>
-          <w:bCs/>
-        </w:rPr>
-      </w:pPr>
-      <w:r>
-        <w:rPr>
-          <w:b/>
-          <w:bCs/>
-        </w:rPr>
-        <w:t>Notizen</w:t>
-      </w:r>
-    </w:p>
-    <w:p>
-      <w:pPr>
-        <w:pStyle w:val="StandardWeb"/>
-        <w:numPr>
-          <w:ilvl w:val="0"/>
-          <w:numId w:val="4"/>
-        </w:numPr>
-        <w:rPr>
-          <w:b/>
-          <w:bCs/>
-        </w:rPr>
-      </w:pPr>
-      <w:r>
-        <w:rPr>
-          <w:b/>
-          <w:bCs/>
-        </w:rPr>
-        <w:t>Schwarzes Brett</w:t>
-      </w:r>
-    </w:p>
-    <w:p>
-      <w:pPr>
-        <w:pStyle w:val="StandardWeb"/>
-        <w:numPr>
-          <w:ilvl w:val="0"/>
-          <w:numId w:val="4"/>
-        </w:numPr>
-        <w:rPr>
-          <w:b/>
-          <w:bCs/>
-        </w:rPr>
-      </w:pPr>
-      <w:r>
-        <w:rPr>
-          <w:b/>
-          <w:bCs/>
-        </w:rPr>
-        <w:t>Terminverwaltung</w:t>
-      </w:r>
-    </w:p>
-    <w:p>
-      <w:pPr>
-        <w:pStyle w:val="StandardWeb"/>
-        <w:numPr>
-          <w:ilvl w:val="0"/>
-          <w:numId w:val="4"/>
-        </w:numPr>
-        <w:rPr>
-          <w:b/>
-          <w:bCs/>
-        </w:rPr>
-      </w:pPr>
-      <w:r>
-        <w:rPr>
-          <w:b/>
-          <w:bCs/>
-        </w:rPr>
-        <w:t>Stundenplan, digitales Klassenbuch</w:t>
-      </w:r>
-      <w:r>
-        <w:rPr>
-          <w:b/>
-          <w:bCs/>
-        </w:rPr>
-        <w:t>, …</w:t>
-      </w:r>
-    </w:p>
-    <w:p>
-      <w:pPr>
-        <w:pStyle w:val="StandardWeb"/>
-        <w:numPr>
-          <w:ilvl w:val="0"/>
-          <w:numId w:val="4"/>
-        </w:numPr>
-        <w:rPr>
-          <w:b/>
-          <w:bCs/>
-        </w:rPr>
-      </w:pPr>
-      <w:r>
-        <w:rPr>
-          <w:b/>
-          <w:bCs/>
-        </w:rPr>
-        <w:t>Essensplan</w:t>
-      </w:r>
-    </w:p>
-    <w:p>
-      <w:pPr>
-        <w:pStyle w:val="StandardWeb"/>
-        <w:numPr>
-          <w:ilvl w:val="0"/>
-          <w:numId w:val="4"/>
-        </w:numPr>
-        <w:rPr>
-          <w:b/>
-          <w:bCs/>
-        </w:rPr>
-      </w:pPr>
-      <w:r>
-        <w:rPr>
-          <w:b/>
-          <w:bCs/>
-        </w:rPr>
-        <w:t xml:space="preserve">Eigene Ideen, aber </w:t>
-      </w:r>
-      <w:r>
-        <w:rPr>
-          <w:b/>
-          <w:bCs/>
-          <w:u w:val="single"/>
-        </w:rPr>
-        <w:t>nur nach Vereinbarung!</w:t>
-      </w:r>
-      <w:r>
-        <w:rPr>
-          <w:b/>
-          <w:bCs/>
-          <w:u w:val="single"/>
-        </w:rPr>
-        <w:br/>
-      </w:r>
-    </w:p>
-    <w:p>
-      <w:r>
-        <w:br w:type="page"/>
-      </w:r>
-    </w:p>
-    <w:p>
-      <w:pPr>
-        <w:jc w:val="center"/>
+      </w:pPr>
+      <w:r>
         <w:rPr>
           <w:b/>
           <w:bCs/>
@@ -1485,7 +1483,9 @@
           <w:szCs w:val="28"/>
           <w:u w:val="single"/>
         </w:rPr>
-      </w:pPr>
+        <w:lastRenderedPageBreak/>
+        <w:t>Vorgehensweise</w:t>
+      </w:r>
       <w:r>
         <w:rPr>
           <w:b/>
@@ -1494,37 +1494,26 @@
           <w:szCs w:val="28"/>
           <w:u w:val="single"/>
         </w:rPr>
-        <w:lastRenderedPageBreak/>
-        <w:t>Vorgehensweise</w:t>
-      </w:r>
-      <w:r>
-        <w:rPr>
-          <w:b/>
-          <w:bCs/>
-          <w:sz w:val="28"/>
-          <w:szCs w:val="28"/>
+        <w:t xml:space="preserve"> / Zeitplanung</w:t>
+      </w:r>
+    </w:p>
+    <w:p>
+      <w:pPr>
+        <w:rPr>
+          <w:b/>
+          <w:bCs/>
           <w:u w:val="single"/>
         </w:rPr>
-        <w:t xml:space="preserve"> / Zeitplanung</w:t>
-      </w:r>
-    </w:p>
-    <w:p>
-      <w:pPr>
+      </w:pPr>
+      <w:r>
         <w:rPr>
           <w:b/>
           <w:bCs/>
           <w:u w:val="single"/>
         </w:rPr>
-      </w:pPr>
-      <w:r>
-        <w:rPr>
-          <w:b/>
-          <w:bCs/>
-          <w:u w:val="single"/>
-        </w:rPr>
         <w:t>Vorgehensmodell: Ich schlage vor „</w:t>
       </w:r>
-      <w:hyperlink w:history="1" r:id="rId5">
+      <w:hyperlink r:id="rId8" w:history="1">
         <w:r>
           <w:rPr>
             <w:rStyle w:val="Hyperlink"/>
@@ -1714,7 +1703,12 @@
         <w:t>-Projekt</w:t>
       </w:r>
       <w:r>
-        <w:t xml:space="preserve"> mit obigem Teamnamen. </w:t>
+        <w:t xml:space="preserve"> mit obigem Teamnamen.</w:t>
+      </w:r>
+      <w:bookmarkStart w:id="0" w:name="_GoBack"/>
+      <w:bookmarkEnd w:id="0"/>
+      <w:r>
+        <w:t xml:space="preserve"> </w:t>
       </w:r>
     </w:p>
     <w:p>
@@ -1726,7 +1720,7 @@
         </w:numPr>
       </w:pPr>
       <w:r>
-        <w:t xml:space="preserve">Fügen sie alle Projektmitarbeiter sein. </w:t>
+        <w:t xml:space="preserve">Fügen sie alle Projektmitarbeiter ein. </w:t>
       </w:r>
       <w:r>
         <w:t xml:space="preserve">Laden Sie zusätzlich </w:t>
@@ -1751,7 +1745,15 @@
         </w:numPr>
       </w:pPr>
       <w:r>
-        <w:t>Sammeln Sie auch alle Infos und Dokumente in diesem Repo. (jetzt und auch später)</w:t>
+        <w:t xml:space="preserve">Sammeln Sie auch alle Infos und Dokumente in diesem </w:t>
+      </w:r>
+      <w:proofErr w:type="spellStart"/>
+      <w:r>
+        <w:t>Repo</w:t>
+      </w:r>
+      <w:proofErr w:type="spellEnd"/>
+      <w:r>
+        <w:t>. (jetzt und auch später)</w:t>
       </w:r>
       <w:r>
         <w:br/>
@@ -2020,6 +2022,7 @@
       <w:r>
         <w:t xml:space="preserve">Generalisierung, </w:t>
       </w:r>
+      <w:proofErr w:type="spellStart"/>
       <w:r>
         <w:t>I</w:t>
       </w:r>
@@ -2029,6 +2032,7 @@
       <w:r>
         <w:t>s</w:t>
       </w:r>
+      <w:proofErr w:type="spellEnd"/>
       <w:r>
         <w:t xml:space="preserve">, </w:t>
       </w:r>
@@ -2177,7 +2181,7 @@
       <w:r>
         <w:t>"</w:t>
       </w:r>
-      <w:hyperlink w:history="1" r:id="rId6">
+      <w:hyperlink r:id="rId9" w:history="1">
         <w:r>
           <w:rPr>
             <w:rStyle w:val="Hyperlink"/>
@@ -2231,8 +2235,13 @@
         </w:numPr>
       </w:pPr>
       <w:r>
-        <w:t>Erstelle ein Wireframe</w:t>
-      </w:r>
+        <w:t xml:space="preserve">Erstelle ein </w:t>
+      </w:r>
+      <w:proofErr w:type="spellStart"/>
+      <w:r>
+        <w:t>Wireframe</w:t>
+      </w:r>
+      <w:proofErr w:type="spellEnd"/>
       <w:r>
         <w:t xml:space="preserve"> </w:t>
       </w:r>
@@ -2242,7 +2251,7 @@
       <w:r>
         <w:t xml:space="preserve">, z.B. mit </w:t>
       </w:r>
-      <w:hyperlink w:history="1" r:id="rId7">
+      <w:hyperlink r:id="rId10" w:history="1">
         <w:r>
           <w:rPr>
             <w:rStyle w:val="Hyperlink"/>
@@ -2399,7 +2408,11 @@
       </w:r>
       <w:proofErr w:type="spellEnd"/>
       <w:r>
-        <w:t>, Wir</w:t>
+        <w:t xml:space="preserve">, </w:t>
+      </w:r>
+      <w:proofErr w:type="spellStart"/>
+      <w:r>
+        <w:t>Wir</w:t>
       </w:r>
       <w:r>
         <w:t>e</w:t>
@@ -2407,6 +2420,7 @@
       <w:r>
         <w:t>frame</w:t>
       </w:r>
+      <w:proofErr w:type="spellEnd"/>
       <w:r>
         <w:t xml:space="preserve">, … als </w:t>
       </w:r>
@@ -2657,7 +2671,7 @@
       </w:r>
     </w:p>
     <w:sectPr>
-      <w:pgSz w:w="11906" w:h="16838" w:orient="portrait"/>
+      <w:pgSz w:w="11906" w:h="16838"/>
       <w:pgMar w:top="1417" w:right="1417" w:bottom="1134" w:left="1417" w:header="708" w:footer="708" w:gutter="0"/>
       <w:cols w:space="708"/>
       <w:docGrid w:linePitch="360"/>
@@ -2667,7 +2681,7 @@
 </file>
 
 <file path=word/numbering.xml><?xml version="1.0" encoding="utf-8"?>
-<w:numbering xmlns:wpc="http://schemas.microsoft.com/office/word/2010/wordprocessingCanvas" xmlns:cx="http://schemas.microsoft.com/office/drawing/2014/chartex" xmlns:cx1="http://schemas.microsoft.com/office/drawing/2015/9/8/chartex" xmlns:cx2="http://schemas.microsoft.com/office/drawing/2015/10/21/chartex" xmlns:cx3="http://schemas.microsoft.com/office/drawing/2016/5/9/chartex" xmlns:cx4="http://schemas.microsoft.com/office/drawing/2016/5/10/chartex" xmlns:cx5="http://schemas.microsoft.com/office/drawing/2016/5/11/chartex" xmlns:cx6="http://schemas.microsoft.com/office/drawing/2016/5/12/chartex" xmlns:cx7="http://schemas.microsoft.com/office/drawing/2016/5/13/chartex" xmlns:cx8="http://schemas.microsoft.com/office/drawing/2016/5/14/chartex" xmlns:mc="http://schemas.openxmlformats.org/markup-compatibility/2006" xmlns:aink="http://schemas.microsoft.com/office/drawing/2016/ink" xmlns:am3d="http://schemas.microsoft.com/office/drawing/2017/model3d" xmlns:o="urn:schemas-microsoft-com:office:office" xmlns:oel="http://schemas.microsoft.com/office/2019/extlst" xmlns:r="http://schemas.openxmlformats.org/officeDocument/2006/relationships" xmlns:m="http://schemas.openxmlformats.org/officeDocument/2006/math" xmlns:v="urn:schemas-microsoft-com:vml" xmlns:wp14="http://schemas.microsoft.com/office/word/2010/wordprocessingDrawing" xmlns:wp="http://schemas.openxmlformats.org/drawingml/2006/wordprocessingDrawing" xmlns:w10="urn:schemas-microsoft-com:office:word" xmlns:w="http://schemas.openxmlformats.org/wordprocessingml/2006/main" xmlns:w14="http://schemas.microsoft.com/office/word/2010/wordml" xmlns:w15="http://schemas.microsoft.com/office/word/2012/wordml" xmlns:w16cex="http://schemas.microsoft.com/office/word/2018/wordml/cex" xmlns:w16cid="http://schemas.microsoft.com/office/word/2016/wordml/cid" xmlns:w16="http://schemas.microsoft.com/office/word/2018/wordml" xmlns:w16du="http://schemas.microsoft.com/office/word/2023/wordml/word16du" xmlns:w16sdtdh="http://schemas.microsoft.com/office/word/2020/wordml/sdtdatahash" xmlns:w16se="http://schemas.microsoft.com/office/word/2015/wordml/symex" xmlns:wpg="http://schemas.microsoft.com/office/word/2010/wordprocessingGroup" xmlns:wpi="http://schemas.microsoft.com/office/word/2010/wordprocessingInk" xmlns:wne="http://schemas.microsoft.com/office/word/2006/wordml" xmlns:wps="http://schemas.microsoft.com/office/word/2010/wordprocessingShape" mc:Ignorable="w14 w15 w16se w16cid w16 w16cex w16sdtdh w16du wp14">
+<w:numbering xmlns:wpc="http://schemas.microsoft.com/office/word/2010/wordprocessingCanvas" xmlns:cx="http://schemas.microsoft.com/office/drawing/2014/chartex" xmlns:cx1="http://schemas.microsoft.com/office/drawing/2015/9/8/chartex" xmlns:cx2="http://schemas.microsoft.com/office/drawing/2015/10/21/chartex" xmlns:cx3="http://schemas.microsoft.com/office/drawing/2016/5/9/chartex" xmlns:cx4="http://schemas.microsoft.com/office/drawing/2016/5/10/chartex" xmlns:cx5="http://schemas.microsoft.com/office/drawing/2016/5/11/chartex" xmlns:cx6="http://schemas.microsoft.com/office/drawing/2016/5/12/chartex" xmlns:cx7="http://schemas.microsoft.com/office/drawing/2016/5/13/chartex" xmlns:cx8="http://schemas.microsoft.com/office/drawing/2016/5/14/chartex" xmlns:mc="http://schemas.openxmlformats.org/markup-compatibility/2006" xmlns:aink="http://schemas.microsoft.com/office/drawing/2016/ink" xmlns:am3d="http://schemas.microsoft.com/office/drawing/2017/model3d" xmlns:o="urn:schemas-microsoft-com:office:office" xmlns:r="http://schemas.openxmlformats.org/officeDocument/2006/relationships" xmlns:m="http://schemas.openxmlformats.org/officeDocument/2006/math" xmlns:v="urn:schemas-microsoft-com:vml" xmlns:wp14="http://schemas.microsoft.com/office/word/2010/wordprocessingDrawing" xmlns:wp="http://schemas.openxmlformats.org/drawingml/2006/wordprocessingDrawing" xmlns:w10="urn:schemas-microsoft-com:office:word" xmlns:w="http://schemas.openxmlformats.org/wordprocessingml/2006/main" xmlns:w14="http://schemas.microsoft.com/office/word/2010/wordml" xmlns:w15="http://schemas.microsoft.com/office/word/2012/wordml" xmlns:w16cid="http://schemas.microsoft.com/office/word/2016/wordml/cid" xmlns:w16se="http://schemas.microsoft.com/office/word/2015/wordml/symex" xmlns:wpg="http://schemas.microsoft.com/office/word/2010/wordprocessingGroup" xmlns:wpi="http://schemas.microsoft.com/office/word/2010/wordprocessingInk" xmlns:wne="http://schemas.microsoft.com/office/word/2006/wordml" xmlns:wps="http://schemas.microsoft.com/office/word/2010/wordprocessingShape" mc:Ignorable="w14 w15 w16se w16cid wp14">
   <w:abstractNum w:abstractNumId="0" w15:restartNumberingAfterBreak="0">
     <w:nsid w:val="00AD2CB6"/>
     <w:multiLevelType w:val="hybridMultilevel"/>
@@ -2695,7 +2709,7 @@
         <w:ind w:left="1080" w:hanging="360"/>
       </w:pPr>
       <w:rPr>
-        <w:rFonts w:hint="default" w:ascii="Courier New" w:hAnsi="Courier New" w:cs="Courier New"/>
+        <w:rFonts w:ascii="Courier New" w:hAnsi="Courier New" w:cs="Courier New" w:hint="default"/>
       </w:rPr>
     </w:lvl>
     <w:lvl w:ilvl="2" w:tplc="04070005">
@@ -2707,7 +2721,7 @@
         <w:ind w:left="1800" w:hanging="360"/>
       </w:pPr>
       <w:rPr>
-        <w:rFonts w:hint="default" w:ascii="Wingdings" w:hAnsi="Wingdings"/>
+        <w:rFonts w:ascii="Wingdings" w:hAnsi="Wingdings" w:hint="default"/>
       </w:rPr>
     </w:lvl>
     <w:lvl w:ilvl="3" w:tplc="04070001" w:tentative="1">
@@ -2719,7 +2733,7 @@
         <w:ind w:left="2520" w:hanging="360"/>
       </w:pPr>
       <w:rPr>
-        <w:rFonts w:hint="default" w:ascii="Symbol" w:hAnsi="Symbol"/>
+        <w:rFonts w:ascii="Symbol" w:hAnsi="Symbol" w:hint="default"/>
       </w:rPr>
     </w:lvl>
     <w:lvl w:ilvl="4" w:tplc="04070003" w:tentative="1">
@@ -2731,7 +2745,7 @@
         <w:ind w:left="3240" w:hanging="360"/>
       </w:pPr>
       <w:rPr>
-        <w:rFonts w:hint="default" w:ascii="Courier New" w:hAnsi="Courier New" w:cs="Courier New"/>
+        <w:rFonts w:ascii="Courier New" w:hAnsi="Courier New" w:cs="Courier New" w:hint="default"/>
       </w:rPr>
     </w:lvl>
     <w:lvl w:ilvl="5" w:tplc="04070005" w:tentative="1">
@@ -2743,7 +2757,7 @@
         <w:ind w:left="3960" w:hanging="360"/>
       </w:pPr>
       <w:rPr>
-        <w:rFonts w:hint="default" w:ascii="Wingdings" w:hAnsi="Wingdings"/>
+        <w:rFonts w:ascii="Wingdings" w:hAnsi="Wingdings" w:hint="default"/>
       </w:rPr>
     </w:lvl>
     <w:lvl w:ilvl="6" w:tplc="04070001" w:tentative="1">
@@ -2755,7 +2769,7 @@
         <w:ind w:left="4680" w:hanging="360"/>
       </w:pPr>
       <w:rPr>
-        <w:rFonts w:hint="default" w:ascii="Symbol" w:hAnsi="Symbol"/>
+        <w:rFonts w:ascii="Symbol" w:hAnsi="Symbol" w:hint="default"/>
       </w:rPr>
     </w:lvl>
     <w:lvl w:ilvl="7" w:tplc="04070003" w:tentative="1">
@@ -2767,7 +2781,7 @@
         <w:ind w:left="5400" w:hanging="360"/>
       </w:pPr>
       <w:rPr>
-        <w:rFonts w:hint="default" w:ascii="Courier New" w:hAnsi="Courier New" w:cs="Courier New"/>
+        <w:rFonts w:ascii="Courier New" w:hAnsi="Courier New" w:cs="Courier New" w:hint="default"/>
       </w:rPr>
     </w:lvl>
     <w:lvl w:ilvl="8" w:tplc="04070005" w:tentative="1">
@@ -2779,7 +2793,7 @@
         <w:ind w:left="6120" w:hanging="360"/>
       </w:pPr>
       <w:rPr>
-        <w:rFonts w:hint="default" w:ascii="Wingdings" w:hAnsi="Wingdings"/>
+        <w:rFonts w:ascii="Wingdings" w:hAnsi="Wingdings" w:hint="default"/>
       </w:rPr>
     </w:lvl>
   </w:abstractNum>
@@ -2808,7 +2822,7 @@
         <w:ind w:left="1080" w:hanging="360"/>
       </w:pPr>
       <w:rPr>
-        <w:rFonts w:hint="default" w:ascii="Courier New" w:hAnsi="Courier New" w:cs="Courier New"/>
+        <w:rFonts w:ascii="Courier New" w:hAnsi="Courier New" w:cs="Courier New" w:hint="default"/>
       </w:rPr>
     </w:lvl>
     <w:lvl w:ilvl="2" w:tplc="04070005" w:tentative="1">
@@ -2820,7 +2834,7 @@
         <w:ind w:left="1800" w:hanging="360"/>
       </w:pPr>
       <w:rPr>
-        <w:rFonts w:hint="default" w:ascii="Wingdings" w:hAnsi="Wingdings"/>
+        <w:rFonts w:ascii="Wingdings" w:hAnsi="Wingdings" w:hint="default"/>
       </w:rPr>
     </w:lvl>
     <w:lvl w:ilvl="3" w:tplc="04070001" w:tentative="1">
@@ -2832,7 +2846,7 @@
         <w:ind w:left="2520" w:hanging="360"/>
       </w:pPr>
       <w:rPr>
-        <w:rFonts w:hint="default" w:ascii="Symbol" w:hAnsi="Symbol"/>
+        <w:rFonts w:ascii="Symbol" w:hAnsi="Symbol" w:hint="default"/>
       </w:rPr>
     </w:lvl>
     <w:lvl w:ilvl="4" w:tplc="04070003" w:tentative="1">
@@ -2844,7 +2858,7 @@
         <w:ind w:left="3240" w:hanging="360"/>
       </w:pPr>
       <w:rPr>
-        <w:rFonts w:hint="default" w:ascii="Courier New" w:hAnsi="Courier New" w:cs="Courier New"/>
+        <w:rFonts w:ascii="Courier New" w:hAnsi="Courier New" w:cs="Courier New" w:hint="default"/>
       </w:rPr>
     </w:lvl>
     <w:lvl w:ilvl="5" w:tplc="04070005" w:tentative="1">
@@ -2856,7 +2870,7 @@
         <w:ind w:left="3960" w:hanging="360"/>
       </w:pPr>
       <w:rPr>
-        <w:rFonts w:hint="default" w:ascii="Wingdings" w:hAnsi="Wingdings"/>
+        <w:rFonts w:ascii="Wingdings" w:hAnsi="Wingdings" w:hint="default"/>
       </w:rPr>
     </w:lvl>
     <w:lvl w:ilvl="6" w:tplc="04070001" w:tentative="1">
@@ -2868,7 +2882,7 @@
         <w:ind w:left="4680" w:hanging="360"/>
       </w:pPr>
       <w:rPr>
-        <w:rFonts w:hint="default" w:ascii="Symbol" w:hAnsi="Symbol"/>
+        <w:rFonts w:ascii="Symbol" w:hAnsi="Symbol" w:hint="default"/>
       </w:rPr>
     </w:lvl>
     <w:lvl w:ilvl="7" w:tplc="04070003" w:tentative="1">
@@ -2880,7 +2894,7 @@
         <w:ind w:left="5400" w:hanging="360"/>
       </w:pPr>
       <w:rPr>
-        <w:rFonts w:hint="default" w:ascii="Courier New" w:hAnsi="Courier New" w:cs="Courier New"/>
+        <w:rFonts w:ascii="Courier New" w:hAnsi="Courier New" w:cs="Courier New" w:hint="default"/>
       </w:rPr>
     </w:lvl>
     <w:lvl w:ilvl="8" w:tplc="04070005" w:tentative="1">
@@ -2892,7 +2906,7 @@
         <w:ind w:left="6120" w:hanging="360"/>
       </w:pPr>
       <w:rPr>
-        <w:rFonts w:hint="default" w:ascii="Wingdings" w:hAnsi="Wingdings"/>
+        <w:rFonts w:ascii="Wingdings" w:hAnsi="Wingdings" w:hint="default"/>
       </w:rPr>
     </w:lvl>
   </w:abstractNum>
@@ -2909,7 +2923,7 @@
         <w:ind w:left="720" w:hanging="360"/>
       </w:pPr>
       <w:rPr>
-        <w:rFonts w:hint="default" w:ascii="Wingdings" w:hAnsi="Wingdings"/>
+        <w:rFonts w:ascii="Wingdings" w:hAnsi="Wingdings" w:hint="default"/>
       </w:rPr>
     </w:lvl>
     <w:lvl w:ilvl="1" w:tplc="FFFFFFFF" w:tentative="1">
@@ -2921,7 +2935,7 @@
         <w:ind w:left="1440" w:hanging="360"/>
       </w:pPr>
       <w:rPr>
-        <w:rFonts w:hint="default" w:ascii="Courier New" w:hAnsi="Courier New" w:cs="Courier New"/>
+        <w:rFonts w:ascii="Courier New" w:hAnsi="Courier New" w:cs="Courier New" w:hint="default"/>
       </w:rPr>
     </w:lvl>
     <w:lvl w:ilvl="2" w:tplc="FFFFFFFF" w:tentative="1">
@@ -2933,7 +2947,7 @@
         <w:ind w:left="2160" w:hanging="360"/>
       </w:pPr>
       <w:rPr>
-        <w:rFonts w:hint="default" w:ascii="Wingdings" w:hAnsi="Wingdings"/>
+        <w:rFonts w:ascii="Wingdings" w:hAnsi="Wingdings" w:hint="default"/>
       </w:rPr>
     </w:lvl>
     <w:lvl w:ilvl="3" w:tplc="FFFFFFFF" w:tentative="1">
@@ -2945,7 +2959,7 @@
         <w:ind w:left="2880" w:hanging="360"/>
       </w:pPr>
       <w:rPr>
-        <w:rFonts w:hint="default" w:ascii="Symbol" w:hAnsi="Symbol"/>
+        <w:rFonts w:ascii="Symbol" w:hAnsi="Symbol" w:hint="default"/>
       </w:rPr>
     </w:lvl>
     <w:lvl w:ilvl="4" w:tplc="FFFFFFFF" w:tentative="1">
@@ -2957,7 +2971,7 @@
         <w:ind w:left="3600" w:hanging="360"/>
       </w:pPr>
       <w:rPr>
-        <w:rFonts w:hint="default" w:ascii="Courier New" w:hAnsi="Courier New" w:cs="Courier New"/>
+        <w:rFonts w:ascii="Courier New" w:hAnsi="Courier New" w:cs="Courier New" w:hint="default"/>
       </w:rPr>
     </w:lvl>
     <w:lvl w:ilvl="5" w:tplc="FFFFFFFF" w:tentative="1">
@@ -2969,7 +2983,7 @@
         <w:ind w:left="4320" w:hanging="360"/>
       </w:pPr>
       <w:rPr>
-        <w:rFonts w:hint="default" w:ascii="Wingdings" w:hAnsi="Wingdings"/>
+        <w:rFonts w:ascii="Wingdings" w:hAnsi="Wingdings" w:hint="default"/>
       </w:rPr>
     </w:lvl>
     <w:lvl w:ilvl="6" w:tplc="FFFFFFFF" w:tentative="1">
@@ -2981,7 +2995,7 @@
         <w:ind w:left="5040" w:hanging="360"/>
       </w:pPr>
       <w:rPr>
-        <w:rFonts w:hint="default" w:ascii="Symbol" w:hAnsi="Symbol"/>
+        <w:rFonts w:ascii="Symbol" w:hAnsi="Symbol" w:hint="default"/>
       </w:rPr>
     </w:lvl>
     <w:lvl w:ilvl="7" w:tplc="FFFFFFFF" w:tentative="1">
@@ -2993,7 +3007,7 @@
         <w:ind w:left="5760" w:hanging="360"/>
       </w:pPr>
       <w:rPr>
-        <w:rFonts w:hint="default" w:ascii="Courier New" w:hAnsi="Courier New" w:cs="Courier New"/>
+        <w:rFonts w:ascii="Courier New" w:hAnsi="Courier New" w:cs="Courier New" w:hint="default"/>
       </w:rPr>
     </w:lvl>
     <w:lvl w:ilvl="8" w:tplc="FFFFFFFF" w:tentative="1">
@@ -3005,7 +3019,7 @@
         <w:ind w:left="6480" w:hanging="360"/>
       </w:pPr>
       <w:rPr>
-        <w:rFonts w:hint="default" w:ascii="Wingdings" w:hAnsi="Wingdings"/>
+        <w:rFonts w:ascii="Wingdings" w:hAnsi="Wingdings" w:hint="default"/>
       </w:rPr>
     </w:lvl>
   </w:abstractNum>
@@ -3022,7 +3036,7 @@
         <w:ind w:left="720" w:hanging="360"/>
       </w:pPr>
       <w:rPr>
-        <w:rFonts w:hint="default" w:ascii="Symbol" w:hAnsi="Symbol"/>
+        <w:rFonts w:ascii="Symbol" w:hAnsi="Symbol" w:hint="default"/>
       </w:rPr>
     </w:lvl>
     <w:lvl w:ilvl="1" w:tplc="04070003" w:tentative="1">
@@ -3034,7 +3048,7 @@
         <w:ind w:left="1440" w:hanging="360"/>
       </w:pPr>
       <w:rPr>
-        <w:rFonts w:hint="default" w:ascii="Courier New" w:hAnsi="Courier New" w:cs="Courier New"/>
+        <w:rFonts w:ascii="Courier New" w:hAnsi="Courier New" w:cs="Courier New" w:hint="default"/>
       </w:rPr>
     </w:lvl>
     <w:lvl w:ilvl="2" w:tplc="04070005" w:tentative="1">
@@ -3046,7 +3060,7 @@
         <w:ind w:left="2160" w:hanging="360"/>
       </w:pPr>
       <w:rPr>
-        <w:rFonts w:hint="default" w:ascii="Wingdings" w:hAnsi="Wingdings"/>
+        <w:rFonts w:ascii="Wingdings" w:hAnsi="Wingdings" w:hint="default"/>
       </w:rPr>
     </w:lvl>
     <w:lvl w:ilvl="3" w:tplc="04070001" w:tentative="1">
@@ -3058,7 +3072,7 @@
         <w:ind w:left="2880" w:hanging="360"/>
       </w:pPr>
       <w:rPr>
-        <w:rFonts w:hint="default" w:ascii="Symbol" w:hAnsi="Symbol"/>
+        <w:rFonts w:ascii="Symbol" w:hAnsi="Symbol" w:hint="default"/>
       </w:rPr>
     </w:lvl>
     <w:lvl w:ilvl="4" w:tplc="04070003" w:tentative="1">
@@ -3070,7 +3084,7 @@
         <w:ind w:left="3600" w:hanging="360"/>
       </w:pPr>
       <w:rPr>
-        <w:rFonts w:hint="default" w:ascii="Courier New" w:hAnsi="Courier New" w:cs="Courier New"/>
+        <w:rFonts w:ascii="Courier New" w:hAnsi="Courier New" w:cs="Courier New" w:hint="default"/>
       </w:rPr>
     </w:lvl>
     <w:lvl w:ilvl="5" w:tplc="04070005" w:tentative="1">
@@ -3082,7 +3096,7 @@
         <w:ind w:left="4320" w:hanging="360"/>
       </w:pPr>
       <w:rPr>
-        <w:rFonts w:hint="default" w:ascii="Wingdings" w:hAnsi="Wingdings"/>
+        <w:rFonts w:ascii="Wingdings" w:hAnsi="Wingdings" w:hint="default"/>
       </w:rPr>
     </w:lvl>
     <w:lvl w:ilvl="6" w:tplc="04070001" w:tentative="1">
@@ -3094,7 +3108,7 @@
         <w:ind w:left="5040" w:hanging="360"/>
       </w:pPr>
       <w:rPr>
-        <w:rFonts w:hint="default" w:ascii="Symbol" w:hAnsi="Symbol"/>
+        <w:rFonts w:ascii="Symbol" w:hAnsi="Symbol" w:hint="default"/>
       </w:rPr>
     </w:lvl>
     <w:lvl w:ilvl="7" w:tplc="04070003" w:tentative="1">
@@ -3106,7 +3120,7 @@
         <w:ind w:left="5760" w:hanging="360"/>
       </w:pPr>
       <w:rPr>
-        <w:rFonts w:hint="default" w:ascii="Courier New" w:hAnsi="Courier New" w:cs="Courier New"/>
+        <w:rFonts w:ascii="Courier New" w:hAnsi="Courier New" w:cs="Courier New" w:hint="default"/>
       </w:rPr>
     </w:lvl>
     <w:lvl w:ilvl="8" w:tplc="04070005" w:tentative="1">
@@ -3118,7 +3132,7 @@
         <w:ind w:left="6480" w:hanging="360"/>
       </w:pPr>
       <w:rPr>
-        <w:rFonts w:hint="default" w:ascii="Wingdings" w:hAnsi="Wingdings"/>
+        <w:rFonts w:ascii="Wingdings" w:hAnsi="Wingdings" w:hint="default"/>
       </w:rPr>
     </w:lvl>
   </w:abstractNum>
@@ -3135,7 +3149,7 @@
         <w:ind w:left="360" w:hanging="360"/>
       </w:pPr>
       <w:rPr>
-        <w:rFonts w:hint="default" w:ascii="Symbol" w:hAnsi="Symbol"/>
+        <w:rFonts w:ascii="Symbol" w:hAnsi="Symbol" w:hint="default"/>
       </w:rPr>
     </w:lvl>
     <w:lvl w:ilvl="1" w:tplc="04070003">
@@ -3147,7 +3161,7 @@
         <w:ind w:left="1080" w:hanging="360"/>
       </w:pPr>
       <w:rPr>
-        <w:rFonts w:hint="default" w:ascii="Courier New" w:hAnsi="Courier New" w:cs="Courier New"/>
+        <w:rFonts w:ascii="Courier New" w:hAnsi="Courier New" w:cs="Courier New" w:hint="default"/>
       </w:rPr>
     </w:lvl>
     <w:lvl w:ilvl="2" w:tplc="04070005" w:tentative="1">
@@ -3159,7 +3173,7 @@
         <w:ind w:left="1800" w:hanging="360"/>
       </w:pPr>
       <w:rPr>
-        <w:rFonts w:hint="default" w:ascii="Wingdings" w:hAnsi="Wingdings"/>
+        <w:rFonts w:ascii="Wingdings" w:hAnsi="Wingdings" w:hint="default"/>
       </w:rPr>
     </w:lvl>
     <w:lvl w:ilvl="3" w:tplc="04070001" w:tentative="1">
@@ -3171,7 +3185,7 @@
         <w:ind w:left="2520" w:hanging="360"/>
       </w:pPr>
       <w:rPr>
-        <w:rFonts w:hint="default" w:ascii="Symbol" w:hAnsi="Symbol"/>
+        <w:rFonts w:ascii="Symbol" w:hAnsi="Symbol" w:hint="default"/>
       </w:rPr>
     </w:lvl>
     <w:lvl w:ilvl="4" w:tplc="04070003" w:tentative="1">
@@ -3183,7 +3197,7 @@
         <w:ind w:left="3240" w:hanging="360"/>
       </w:pPr>
       <w:rPr>
-        <w:rFonts w:hint="default" w:ascii="Courier New" w:hAnsi="Courier New" w:cs="Courier New"/>
+        <w:rFonts w:ascii="Courier New" w:hAnsi="Courier New" w:cs="Courier New" w:hint="default"/>
       </w:rPr>
     </w:lvl>
     <w:lvl w:ilvl="5" w:tplc="04070005" w:tentative="1">
@@ -3195,7 +3209,7 @@
         <w:ind w:left="3960" w:hanging="360"/>
       </w:pPr>
       <w:rPr>
-        <w:rFonts w:hint="default" w:ascii="Wingdings" w:hAnsi="Wingdings"/>
+        <w:rFonts w:ascii="Wingdings" w:hAnsi="Wingdings" w:hint="default"/>
       </w:rPr>
     </w:lvl>
     <w:lvl w:ilvl="6" w:tplc="04070001" w:tentative="1">
@@ -3207,7 +3221,7 @@
         <w:ind w:left="4680" w:hanging="360"/>
       </w:pPr>
       <w:rPr>
-        <w:rFonts w:hint="default" w:ascii="Symbol" w:hAnsi="Symbol"/>
+        <w:rFonts w:ascii="Symbol" w:hAnsi="Symbol" w:hint="default"/>
       </w:rPr>
     </w:lvl>
     <w:lvl w:ilvl="7" w:tplc="04070003" w:tentative="1">
@@ -3219,7 +3233,7 @@
         <w:ind w:left="5400" w:hanging="360"/>
       </w:pPr>
       <w:rPr>
-        <w:rFonts w:hint="default" w:ascii="Courier New" w:hAnsi="Courier New" w:cs="Courier New"/>
+        <w:rFonts w:ascii="Courier New" w:hAnsi="Courier New" w:cs="Courier New" w:hint="default"/>
       </w:rPr>
     </w:lvl>
     <w:lvl w:ilvl="8" w:tplc="04070005" w:tentative="1">
@@ -3231,7 +3245,7 @@
         <w:ind w:left="6120" w:hanging="360"/>
       </w:pPr>
       <w:rPr>
-        <w:rFonts w:hint="default" w:ascii="Wingdings" w:hAnsi="Wingdings"/>
+        <w:rFonts w:ascii="Wingdings" w:hAnsi="Wingdings" w:hint="default"/>
       </w:rPr>
     </w:lvl>
   </w:abstractNum>
@@ -3257,7 +3271,7 @@
         <w:ind w:left="1080" w:hanging="360"/>
       </w:pPr>
       <w:rPr>
-        <w:rFonts w:hint="default" w:ascii="Symbol" w:hAnsi="Symbol"/>
+        <w:rFonts w:ascii="Symbol" w:hAnsi="Symbol" w:hint="default"/>
       </w:rPr>
     </w:lvl>
     <w:lvl w:ilvl="2" w:tplc="0407001B" w:tentative="1">
@@ -3337,7 +3351,7 @@
         <w:ind w:left="360" w:hanging="360"/>
       </w:pPr>
       <w:rPr>
-        <w:rFonts w:hint="default" w:ascii="Symbol" w:hAnsi="Symbol"/>
+        <w:rFonts w:ascii="Symbol" w:hAnsi="Symbol" w:hint="default"/>
       </w:rPr>
     </w:lvl>
     <w:lvl w:ilvl="1" w:tplc="04070003">
@@ -3349,7 +3363,7 @@
         <w:ind w:left="1080" w:hanging="360"/>
       </w:pPr>
       <w:rPr>
-        <w:rFonts w:hint="default" w:ascii="Courier New" w:hAnsi="Courier New" w:cs="Courier New"/>
+        <w:rFonts w:ascii="Courier New" w:hAnsi="Courier New" w:cs="Courier New" w:hint="default"/>
       </w:rPr>
     </w:lvl>
     <w:lvl w:ilvl="2" w:tplc="04070005" w:tentative="1">
@@ -3361,7 +3375,7 @@
         <w:ind w:left="1800" w:hanging="360"/>
       </w:pPr>
       <w:rPr>
-        <w:rFonts w:hint="default" w:ascii="Wingdings" w:hAnsi="Wingdings"/>
+        <w:rFonts w:ascii="Wingdings" w:hAnsi="Wingdings" w:hint="default"/>
       </w:rPr>
     </w:lvl>
     <w:lvl w:ilvl="3" w:tplc="04070001" w:tentative="1">
@@ -3373,7 +3387,7 @@
         <w:ind w:left="2520" w:hanging="360"/>
       </w:pPr>
       <w:rPr>
-        <w:rFonts w:hint="default" w:ascii="Symbol" w:hAnsi="Symbol"/>
+        <w:rFonts w:ascii="Symbol" w:hAnsi="Symbol" w:hint="default"/>
       </w:rPr>
     </w:lvl>
     <w:lvl w:ilvl="4" w:tplc="04070003" w:tentative="1">
@@ -3385,7 +3399,7 @@
         <w:ind w:left="3240" w:hanging="360"/>
       </w:pPr>
       <w:rPr>
-        <w:rFonts w:hint="default" w:ascii="Courier New" w:hAnsi="Courier New" w:cs="Courier New"/>
+        <w:rFonts w:ascii="Courier New" w:hAnsi="Courier New" w:cs="Courier New" w:hint="default"/>
       </w:rPr>
     </w:lvl>
     <w:lvl w:ilvl="5" w:tplc="04070005" w:tentative="1">
@@ -3397,7 +3411,7 @@
         <w:ind w:left="3960" w:hanging="360"/>
       </w:pPr>
       <w:rPr>
-        <w:rFonts w:hint="default" w:ascii="Wingdings" w:hAnsi="Wingdings"/>
+        <w:rFonts w:ascii="Wingdings" w:hAnsi="Wingdings" w:hint="default"/>
       </w:rPr>
     </w:lvl>
     <w:lvl w:ilvl="6" w:tplc="04070001" w:tentative="1">
@@ -3409,7 +3423,7 @@
         <w:ind w:left="4680" w:hanging="360"/>
       </w:pPr>
       <w:rPr>
-        <w:rFonts w:hint="default" w:ascii="Symbol" w:hAnsi="Symbol"/>
+        <w:rFonts w:ascii="Symbol" w:hAnsi="Symbol" w:hint="default"/>
       </w:rPr>
     </w:lvl>
     <w:lvl w:ilvl="7" w:tplc="04070003" w:tentative="1">
@@ -3421,7 +3435,7 @@
         <w:ind w:left="5400" w:hanging="360"/>
       </w:pPr>
       <w:rPr>
-        <w:rFonts w:hint="default" w:ascii="Courier New" w:hAnsi="Courier New" w:cs="Courier New"/>
+        <w:rFonts w:ascii="Courier New" w:hAnsi="Courier New" w:cs="Courier New" w:hint="default"/>
       </w:rPr>
     </w:lvl>
     <w:lvl w:ilvl="8" w:tplc="04070005" w:tentative="1">
@@ -3433,7 +3447,7 @@
         <w:ind w:left="6120" w:hanging="360"/>
       </w:pPr>
       <w:rPr>
-        <w:rFonts w:hint="default" w:ascii="Wingdings" w:hAnsi="Wingdings"/>
+        <w:rFonts w:ascii="Wingdings" w:hAnsi="Wingdings" w:hint="default"/>
       </w:rPr>
     </w:lvl>
   </w:abstractNum>
@@ -3450,7 +3464,7 @@
         <w:ind w:left="720" w:hanging="360"/>
       </w:pPr>
       <w:rPr>
-        <w:rFonts w:hint="default" w:ascii="Symbol" w:hAnsi="Symbol"/>
+        <w:rFonts w:ascii="Symbol" w:hAnsi="Symbol" w:hint="default"/>
       </w:rPr>
     </w:lvl>
     <w:lvl w:ilvl="1" w:tplc="04070003">
@@ -3462,7 +3476,7 @@
         <w:ind w:left="1440" w:hanging="360"/>
       </w:pPr>
       <w:rPr>
-        <w:rFonts w:hint="default" w:ascii="Courier New" w:hAnsi="Courier New" w:cs="Courier New"/>
+        <w:rFonts w:ascii="Courier New" w:hAnsi="Courier New" w:cs="Courier New" w:hint="default"/>
       </w:rPr>
     </w:lvl>
     <w:lvl w:ilvl="2" w:tplc="04070005" w:tentative="1">
@@ -3474,7 +3488,7 @@
         <w:ind w:left="2160" w:hanging="360"/>
       </w:pPr>
       <w:rPr>
-        <w:rFonts w:hint="default" w:ascii="Wingdings" w:hAnsi="Wingdings"/>
+        <w:rFonts w:ascii="Wingdings" w:hAnsi="Wingdings" w:hint="default"/>
       </w:rPr>
     </w:lvl>
     <w:lvl w:ilvl="3" w:tplc="04070001" w:tentative="1">
@@ -3486,7 +3500,7 @@
         <w:ind w:left="2880" w:hanging="360"/>
       </w:pPr>
       <w:rPr>
-        <w:rFonts w:hint="default" w:ascii="Symbol" w:hAnsi="Symbol"/>
+        <w:rFonts w:ascii="Symbol" w:hAnsi="Symbol" w:hint="default"/>
       </w:rPr>
     </w:lvl>
     <w:lvl w:ilvl="4" w:tplc="04070003" w:tentative="1">
@@ -3498,7 +3512,7 @@
         <w:ind w:left="3600" w:hanging="360"/>
       </w:pPr>
       <w:rPr>
-        <w:rFonts w:hint="default" w:ascii="Courier New" w:hAnsi="Courier New" w:cs="Courier New"/>
+        <w:rFonts w:ascii="Courier New" w:hAnsi="Courier New" w:cs="Courier New" w:hint="default"/>
       </w:rPr>
     </w:lvl>
     <w:lvl w:ilvl="5" w:tplc="04070005" w:tentative="1">
@@ -3510,7 +3524,7 @@
         <w:ind w:left="4320" w:hanging="360"/>
       </w:pPr>
       <w:rPr>
-        <w:rFonts w:hint="default" w:ascii="Wingdings" w:hAnsi="Wingdings"/>
+        <w:rFonts w:ascii="Wingdings" w:hAnsi="Wingdings" w:hint="default"/>
       </w:rPr>
     </w:lvl>
     <w:lvl w:ilvl="6" w:tplc="04070001" w:tentative="1">
@@ -3522,7 +3536,7 @@
         <w:ind w:left="5040" w:hanging="360"/>
       </w:pPr>
       <w:rPr>
-        <w:rFonts w:hint="default" w:ascii="Symbol" w:hAnsi="Symbol"/>
+        <w:rFonts w:ascii="Symbol" w:hAnsi="Symbol" w:hint="default"/>
       </w:rPr>
     </w:lvl>
     <w:lvl w:ilvl="7" w:tplc="04070003" w:tentative="1">
@@ -3534,7 +3548,7 @@
         <w:ind w:left="5760" w:hanging="360"/>
       </w:pPr>
       <w:rPr>
-        <w:rFonts w:hint="default" w:ascii="Courier New" w:hAnsi="Courier New" w:cs="Courier New"/>
+        <w:rFonts w:ascii="Courier New" w:hAnsi="Courier New" w:cs="Courier New" w:hint="default"/>
       </w:rPr>
     </w:lvl>
     <w:lvl w:ilvl="8" w:tplc="04070005" w:tentative="1">
@@ -3546,7 +3560,7 @@
         <w:ind w:left="6480" w:hanging="360"/>
       </w:pPr>
       <w:rPr>
-        <w:rFonts w:hint="default" w:ascii="Wingdings" w:hAnsi="Wingdings"/>
+        <w:rFonts w:ascii="Wingdings" w:hAnsi="Wingdings" w:hint="default"/>
       </w:rPr>
     </w:lvl>
   </w:abstractNum>
@@ -3663,42 +3677,42 @@
       </w:pPr>
     </w:lvl>
   </w:abstractNum>
-  <w:num w:numId="1" w16cid:durableId="1219706345">
+  <w:num w:numId="1">
     <w:abstractNumId w:val="6"/>
   </w:num>
-  <w:num w:numId="2" w16cid:durableId="359598018">
+  <w:num w:numId="2">
     <w:abstractNumId w:val="7"/>
   </w:num>
-  <w:num w:numId="3" w16cid:durableId="293608613">
+  <w:num w:numId="3">
     <w:abstractNumId w:val="1"/>
   </w:num>
-  <w:num w:numId="4" w16cid:durableId="64449418">
+  <w:num w:numId="4">
     <w:abstractNumId w:val="5"/>
   </w:num>
-  <w:num w:numId="5" w16cid:durableId="890074470">
+  <w:num w:numId="5">
     <w:abstractNumId w:val="8"/>
   </w:num>
-  <w:num w:numId="6" w16cid:durableId="248660701">
+  <w:num w:numId="6">
     <w:abstractNumId w:val="4"/>
   </w:num>
-  <w:num w:numId="7" w16cid:durableId="68695911">
+  <w:num w:numId="7">
     <w:abstractNumId w:val="3"/>
   </w:num>
-  <w:num w:numId="8" w16cid:durableId="103962529">
+  <w:num w:numId="8">
     <w:abstractNumId w:val="0"/>
   </w:num>
-  <w:num w:numId="9" w16cid:durableId="777455876">
+  <w:num w:numId="9">
     <w:abstractNumId w:val="2"/>
   </w:num>
 </w:numbering>
 </file>
 
 <file path=word/styles.xml><?xml version="1.0" encoding="utf-8"?>
-<w:styles xmlns:mc="http://schemas.openxmlformats.org/markup-compatibility/2006" xmlns:r="http://schemas.openxmlformats.org/officeDocument/2006/relationships" xmlns:w="http://schemas.openxmlformats.org/wordprocessingml/2006/main" xmlns:w14="http://schemas.microsoft.com/office/word/2010/wordml" xmlns:w15="http://schemas.microsoft.com/office/word/2012/wordml" xmlns:w16cex="http://schemas.microsoft.com/office/word/2018/wordml/cex" xmlns:w16cid="http://schemas.microsoft.com/office/word/2016/wordml/cid" xmlns:w16="http://schemas.microsoft.com/office/word/2018/wordml" xmlns:w16du="http://schemas.microsoft.com/office/word/2023/wordml/word16du" xmlns:w16sdtdh="http://schemas.microsoft.com/office/word/2020/wordml/sdtdatahash" xmlns:w16se="http://schemas.microsoft.com/office/word/2015/wordml/symex" mc:Ignorable="w14 w15 w16se w16cid w16 w16cex w16sdtdh w16du">
+<w:styles xmlns:mc="http://schemas.openxmlformats.org/markup-compatibility/2006" xmlns:r="http://schemas.openxmlformats.org/officeDocument/2006/relationships" xmlns:w="http://schemas.openxmlformats.org/wordprocessingml/2006/main" xmlns:w14="http://schemas.microsoft.com/office/word/2010/wordml" xmlns:w15="http://schemas.microsoft.com/office/word/2012/wordml" xmlns:w16cid="http://schemas.microsoft.com/office/word/2016/wordml/cid" xmlns:w16se="http://schemas.microsoft.com/office/word/2015/wordml/symex" mc:Ignorable="w14 w15 w16se w16cid">
   <w:docDefaults>
     <w:rPrDefault>
       <w:rPr>
-        <w:rFonts w:asciiTheme="minorHAnsi" w:hAnsiTheme="minorHAnsi" w:eastAsiaTheme="minorHAnsi" w:cstheme="minorBidi"/>
+        <w:rFonts w:asciiTheme="minorHAnsi" w:eastAsiaTheme="minorHAnsi" w:hAnsiTheme="minorHAnsi" w:cstheme="minorBidi"/>
         <w:kern w:val="2"/>
         <w:sz w:val="22"/>
         <w:szCs w:val="22"/>
@@ -3712,17 +3726,17 @@
       </w:pPr>
     </w:pPrDefault>
   </w:docDefaults>
-  <w:latentStyles w:defLockedState="0" w:defUIPriority="99" w:defSemiHidden="0" w:defUnhideWhenUsed="0" w:defQFormat="0" w:count="376">
+  <w:latentStyles w:defLockedState="0" w:defUIPriority="99" w:defSemiHidden="0" w:defUnhideWhenUsed="0" w:defQFormat="0" w:count="375">
     <w:lsdException w:name="Normal" w:uiPriority="0" w:qFormat="1"/>
     <w:lsdException w:name="heading 1" w:uiPriority="9" w:qFormat="1"/>
-    <w:lsdException w:name="heading 2" w:uiPriority="9" w:semiHidden="1" w:unhideWhenUsed="1" w:qFormat="1"/>
-    <w:lsdException w:name="heading 3" w:uiPriority="9" w:semiHidden="1" w:unhideWhenUsed="1" w:qFormat="1"/>
-    <w:lsdException w:name="heading 4" w:uiPriority="9" w:semiHidden="1" w:unhideWhenUsed="1" w:qFormat="1"/>
-    <w:lsdException w:name="heading 5" w:uiPriority="9" w:semiHidden="1" w:unhideWhenUsed="1" w:qFormat="1"/>
-    <w:lsdException w:name="heading 6" w:uiPriority="9" w:semiHidden="1" w:unhideWhenUsed="1" w:qFormat="1"/>
-    <w:lsdException w:name="heading 7" w:uiPriority="9" w:semiHidden="1" w:unhideWhenUsed="1" w:qFormat="1"/>
-    <w:lsdException w:name="heading 8" w:uiPriority="9" w:semiHidden="1" w:unhideWhenUsed="1" w:qFormat="1"/>
-    <w:lsdException w:name="heading 9" w:uiPriority="9" w:semiHidden="1" w:unhideWhenUsed="1" w:qFormat="1"/>
+    <w:lsdException w:name="heading 2" w:semiHidden="1" w:uiPriority="9" w:unhideWhenUsed="1" w:qFormat="1"/>
+    <w:lsdException w:name="heading 3" w:semiHidden="1" w:uiPriority="9" w:unhideWhenUsed="1" w:qFormat="1"/>
+    <w:lsdException w:name="heading 4" w:semiHidden="1" w:uiPriority="9" w:unhideWhenUsed="1" w:qFormat="1"/>
+    <w:lsdException w:name="heading 5" w:semiHidden="1" w:uiPriority="9" w:unhideWhenUsed="1" w:qFormat="1"/>
+    <w:lsdException w:name="heading 6" w:semiHidden="1" w:uiPriority="9" w:unhideWhenUsed="1" w:qFormat="1"/>
+    <w:lsdException w:name="heading 7" w:semiHidden="1" w:uiPriority="9" w:unhideWhenUsed="1" w:qFormat="1"/>
+    <w:lsdException w:name="heading 8" w:semiHidden="1" w:uiPriority="9" w:unhideWhenUsed="1" w:qFormat="1"/>
+    <w:lsdException w:name="heading 9" w:semiHidden="1" w:uiPriority="9" w:unhideWhenUsed="1" w:qFormat="1"/>
     <w:lsdException w:name="index 1" w:semiHidden="1" w:unhideWhenUsed="1"/>
     <w:lsdException w:name="index 2" w:semiHidden="1" w:unhideWhenUsed="1"/>
     <w:lsdException w:name="index 3" w:semiHidden="1" w:unhideWhenUsed="1"/>
@@ -3732,22 +3746,22 @@
     <w:lsdException w:name="index 7" w:semiHidden="1" w:unhideWhenUsed="1"/>
     <w:lsdException w:name="index 8" w:semiHidden="1" w:unhideWhenUsed="1"/>
     <w:lsdException w:name="index 9" w:semiHidden="1" w:unhideWhenUsed="1"/>
-    <w:lsdException w:name="toc 1" w:uiPriority="39" w:semiHidden="1" w:unhideWhenUsed="1"/>
-    <w:lsdException w:name="toc 2" w:uiPriority="39" w:semiHidden="1" w:unhideWhenUsed="1"/>
-    <w:lsdException w:name="toc 3" w:uiPriority="39" w:semiHidden="1" w:unhideWhenUsed="1"/>
-    <w:lsdException w:name="toc 4" w:uiPriority="39" w:semiHidden="1" w:unhideWhenUsed="1"/>
-    <w:lsdException w:name="toc 5" w:uiPriority="39" w:semiHidden="1" w:unhideWhenUsed="1"/>
-    <w:lsdException w:name="toc 6" w:uiPriority="39" w:semiHidden="1" w:unhideWhenUsed="1"/>
-    <w:lsdException w:name="toc 7" w:uiPriority="39" w:semiHidden="1" w:unhideWhenUsed="1"/>
-    <w:lsdException w:name="toc 8" w:uiPriority="39" w:semiHidden="1" w:unhideWhenUsed="1"/>
-    <w:lsdException w:name="toc 9" w:uiPriority="39" w:semiHidden="1" w:unhideWhenUsed="1"/>
+    <w:lsdException w:name="toc 1" w:semiHidden="1" w:uiPriority="39" w:unhideWhenUsed="1"/>
+    <w:lsdException w:name="toc 2" w:semiHidden="1" w:uiPriority="39" w:unhideWhenUsed="1"/>
+    <w:lsdException w:name="toc 3" w:semiHidden="1" w:uiPriority="39" w:unhideWhenUsed="1"/>
+    <w:lsdException w:name="toc 4" w:semiHidden="1" w:uiPriority="39" w:unhideWhenUsed="1"/>
+    <w:lsdException w:name="toc 5" w:semiHidden="1" w:uiPriority="39" w:unhideWhenUsed="1"/>
+    <w:lsdException w:name="toc 6" w:semiHidden="1" w:uiPriority="39" w:unhideWhenUsed="1"/>
+    <w:lsdException w:name="toc 7" w:semiHidden="1" w:uiPriority="39" w:unhideWhenUsed="1"/>
+    <w:lsdException w:name="toc 8" w:semiHidden="1" w:uiPriority="39" w:unhideWhenUsed="1"/>
+    <w:lsdException w:name="toc 9" w:semiHidden="1" w:uiPriority="39" w:unhideWhenUsed="1"/>
     <w:lsdException w:name="Normal Indent" w:semiHidden="1" w:unhideWhenUsed="1"/>
     <w:lsdException w:name="footnote text" w:semiHidden="1" w:unhideWhenUsed="1"/>
     <w:lsdException w:name="annotation text" w:semiHidden="1" w:unhideWhenUsed="1"/>
     <w:lsdException w:name="header" w:semiHidden="1" w:unhideWhenUsed="1"/>
     <w:lsdException w:name="footer" w:semiHidden="1" w:unhideWhenUsed="1"/>
     <w:lsdException w:name="index heading" w:semiHidden="1" w:unhideWhenUsed="1"/>
-    <w:lsdException w:name="caption" w:uiPriority="35" w:semiHidden="1" w:unhideWhenUsed="1" w:qFormat="1"/>
+    <w:lsdException w:name="caption" w:semiHidden="1" w:uiPriority="35" w:unhideWhenUsed="1" w:qFormat="1"/>
     <w:lsdException w:name="table of figures" w:semiHidden="1" w:unhideWhenUsed="1"/>
     <w:lsdException w:name="envelope address" w:semiHidden="1" w:unhideWhenUsed="1"/>
     <w:lsdException w:name="envelope return" w:semiHidden="1" w:unhideWhenUsed="1"/>
@@ -3778,7 +3792,7 @@
     <w:lsdException w:name="Title" w:uiPriority="10" w:qFormat="1"/>
     <w:lsdException w:name="Closing" w:semiHidden="1" w:unhideWhenUsed="1"/>
     <w:lsdException w:name="Signature" w:semiHidden="1" w:unhideWhenUsed="1"/>
-    <w:lsdException w:name="Default Paragraph Font" w:uiPriority="1" w:semiHidden="1" w:unhideWhenUsed="1"/>
+    <w:lsdException w:name="Default Paragraph Font" w:semiHidden="1" w:uiPriority="1" w:unhideWhenUsed="1"/>
     <w:lsdException w:name="Body Text" w:semiHidden="1" w:unhideWhenUsed="1"/>
     <w:lsdException w:name="Body Text Indent" w:semiHidden="1" w:unhideWhenUsed="1"/>
     <w:lsdException w:name="List Continue" w:semiHidden="1" w:unhideWhenUsed="1"/>
@@ -3978,8 +3992,8 @@
     <w:lsdException w:name="Subtle Reference" w:uiPriority="31" w:qFormat="1"/>
     <w:lsdException w:name="Intense Reference" w:uiPriority="32" w:qFormat="1"/>
     <w:lsdException w:name="Book Title" w:uiPriority="33" w:qFormat="1"/>
-    <w:lsdException w:name="Bibliography" w:uiPriority="37" w:semiHidden="1" w:unhideWhenUsed="1"/>
-    <w:lsdException w:name="TOC Heading" w:uiPriority="39" w:semiHidden="1" w:unhideWhenUsed="1" w:qFormat="1"/>
+    <w:lsdException w:name="Bibliography" w:semiHidden="1" w:uiPriority="37" w:unhideWhenUsed="1"/>
+    <w:lsdException w:name="TOC Heading" w:semiHidden="1" w:uiPriority="39" w:unhideWhenUsed="1" w:qFormat="1"/>
     <w:lsdException w:name="Plain Table 1" w:uiPriority="41"/>
     <w:lsdException w:name="Plain Table 2" w:uiPriority="42"/>
     <w:lsdException w:name="Plain Table 3" w:uiPriority="43"/>
@@ -4088,9 +4102,8 @@
     <w:lsdException w:name="Smart Hyperlink" w:semiHidden="1" w:unhideWhenUsed="1"/>
     <w:lsdException w:name="Hashtag" w:semiHidden="1" w:unhideWhenUsed="1"/>
     <w:lsdException w:name="Unresolved Mention" w:semiHidden="1" w:unhideWhenUsed="1"/>
-    <w:lsdException w:name="Smart Link" w:semiHidden="1" w:unhideWhenUsed="1"/>
   </w:latentStyles>
-  <w:style w:type="paragraph" w:styleId="Standard" w:default="1">
+  <w:style w:type="paragraph" w:default="1" w:styleId="Standard">
     <w:name w:val="Normal"/>
     <w:qFormat/>
   </w:style>
@@ -4109,7 +4122,7 @@
       <w:outlineLvl w:val="0"/>
     </w:pPr>
     <w:rPr>
-      <w:rFonts w:asciiTheme="majorHAnsi" w:hAnsiTheme="majorHAnsi" w:eastAsiaTheme="majorEastAsia" w:cstheme="majorBidi"/>
+      <w:rFonts w:asciiTheme="majorHAnsi" w:eastAsiaTheme="majorEastAsia" w:hAnsiTheme="majorHAnsi" w:cstheme="majorBidi"/>
       <w:color w:val="0F4761" w:themeColor="accent1" w:themeShade="BF"/>
       <w:sz w:val="40"/>
       <w:szCs w:val="40"/>
@@ -4132,7 +4145,7 @@
       <w:outlineLvl w:val="1"/>
     </w:pPr>
     <w:rPr>
-      <w:rFonts w:asciiTheme="majorHAnsi" w:hAnsiTheme="majorHAnsi" w:eastAsiaTheme="majorEastAsia" w:cstheme="majorBidi"/>
+      <w:rFonts w:asciiTheme="majorHAnsi" w:eastAsiaTheme="majorEastAsia" w:hAnsiTheme="majorHAnsi" w:cstheme="majorBidi"/>
       <w:color w:val="0F4761" w:themeColor="accent1" w:themeShade="BF"/>
       <w:sz w:val="32"/>
       <w:szCs w:val="32"/>
@@ -4293,13 +4306,13 @@
       <w:color w:val="272727" w:themeColor="text1" w:themeTint="D8"/>
     </w:rPr>
   </w:style>
-  <w:style w:type="character" w:styleId="Absatz-Standardschriftart" w:default="1">
+  <w:style w:type="character" w:default="1" w:styleId="Absatz-Standardschriftart">
     <w:name w:val="Default Paragraph Font"/>
     <w:uiPriority w:val="1"/>
     <w:semiHidden/>
     <w:unhideWhenUsed/>
   </w:style>
-  <w:style w:type="table" w:styleId="NormaleTabelle" w:default="1">
+  <w:style w:type="table" w:default="1" w:styleId="NormaleTabelle">
     <w:name w:val="Normal Table"/>
     <w:uiPriority w:val="99"/>
     <w:semiHidden/>
@@ -4314,26 +4327,26 @@
       </w:tblCellMar>
     </w:tblPr>
   </w:style>
-  <w:style w:type="numbering" w:styleId="KeineListe" w:default="1">
+  <w:style w:type="numbering" w:default="1" w:styleId="KeineListe">
     <w:name w:val="No List"/>
     <w:uiPriority w:val="99"/>
     <w:semiHidden/>
     <w:unhideWhenUsed/>
   </w:style>
-  <w:style w:type="character" w:styleId="berschrift1Zchn" w:customStyle="1">
+  <w:style w:type="character" w:customStyle="1" w:styleId="berschrift1Zchn">
     <w:name w:val="Überschrift 1 Zchn"/>
     <w:basedOn w:val="Absatz-Standardschriftart"/>
     <w:link w:val="berschrift1"/>
     <w:uiPriority w:val="9"/>
     <w:rsid w:val="00CD19EF"/>
     <w:rPr>
-      <w:rFonts w:asciiTheme="majorHAnsi" w:hAnsiTheme="majorHAnsi" w:eastAsiaTheme="majorEastAsia" w:cstheme="majorBidi"/>
+      <w:rFonts w:asciiTheme="majorHAnsi" w:eastAsiaTheme="majorEastAsia" w:hAnsiTheme="majorHAnsi" w:cstheme="majorBidi"/>
       <w:color w:val="0F4761" w:themeColor="accent1" w:themeShade="BF"/>
       <w:sz w:val="40"/>
       <w:szCs w:val="40"/>
     </w:rPr>
   </w:style>
-  <w:style w:type="character" w:styleId="berschrift2Zchn" w:customStyle="1">
+  <w:style w:type="character" w:customStyle="1" w:styleId="berschrift2Zchn">
     <w:name w:val="Überschrift 2 Zchn"/>
     <w:basedOn w:val="Absatz-Standardschriftart"/>
     <w:link w:val="berschrift2"/>
@@ -4341,13 +4354,13 @@
     <w:semiHidden/>
     <w:rsid w:val="00CD19EF"/>
     <w:rPr>
-      <w:rFonts w:asciiTheme="majorHAnsi" w:hAnsiTheme="majorHAnsi" w:eastAsiaTheme="majorEastAsia" w:cstheme="majorBidi"/>
+      <w:rFonts w:asciiTheme="majorHAnsi" w:eastAsiaTheme="majorEastAsia" w:hAnsiTheme="majorHAnsi" w:cstheme="majorBidi"/>
       <w:color w:val="0F4761" w:themeColor="accent1" w:themeShade="BF"/>
       <w:sz w:val="32"/>
       <w:szCs w:val="32"/>
     </w:rPr>
   </w:style>
-  <w:style w:type="character" w:styleId="berschrift3Zchn" w:customStyle="1">
+  <w:style w:type="character" w:customStyle="1" w:styleId="berschrift3Zchn">
     <w:name w:val="Überschrift 3 Zchn"/>
     <w:basedOn w:val="Absatz-Standardschriftart"/>
     <w:link w:val="berschrift3"/>
@@ -4361,7 +4374,7 @@
       <w:szCs w:val="28"/>
     </w:rPr>
   </w:style>
-  <w:style w:type="character" w:styleId="berschrift4Zchn" w:customStyle="1">
+  <w:style w:type="character" w:customStyle="1" w:styleId="berschrift4Zchn">
     <w:name w:val="Überschrift 4 Zchn"/>
     <w:basedOn w:val="Absatz-Standardschriftart"/>
     <w:link w:val="berschrift4"/>
@@ -4375,7 +4388,7 @@
       <w:color w:val="0F4761" w:themeColor="accent1" w:themeShade="BF"/>
     </w:rPr>
   </w:style>
-  <w:style w:type="character" w:styleId="berschrift5Zchn" w:customStyle="1">
+  <w:style w:type="character" w:customStyle="1" w:styleId="berschrift5Zchn">
     <w:name w:val="Überschrift 5 Zchn"/>
     <w:basedOn w:val="Absatz-Standardschriftart"/>
     <w:link w:val="berschrift5"/>
@@ -4387,7 +4400,7 @@
       <w:color w:val="0F4761" w:themeColor="accent1" w:themeShade="BF"/>
     </w:rPr>
   </w:style>
-  <w:style w:type="character" w:styleId="berschrift6Zchn" w:customStyle="1">
+  <w:style w:type="character" w:customStyle="1" w:styleId="berschrift6Zchn">
     <w:name w:val="Überschrift 6 Zchn"/>
     <w:basedOn w:val="Absatz-Standardschriftart"/>
     <w:link w:val="berschrift6"/>
@@ -4401,7 +4414,7 @@
       <w:color w:val="595959" w:themeColor="text1" w:themeTint="A6"/>
     </w:rPr>
   </w:style>
-  <w:style w:type="character" w:styleId="berschrift7Zchn" w:customStyle="1">
+  <w:style w:type="character" w:customStyle="1" w:styleId="berschrift7Zchn">
     <w:name w:val="Überschrift 7 Zchn"/>
     <w:basedOn w:val="Absatz-Standardschriftart"/>
     <w:link w:val="berschrift7"/>
@@ -4413,7 +4426,7 @@
       <w:color w:val="595959" w:themeColor="text1" w:themeTint="A6"/>
     </w:rPr>
   </w:style>
-  <w:style w:type="character" w:styleId="berschrift8Zchn" w:customStyle="1">
+  <w:style w:type="character" w:customStyle="1" w:styleId="berschrift8Zchn">
     <w:name w:val="Überschrift 8 Zchn"/>
     <w:basedOn w:val="Absatz-Standardschriftart"/>
     <w:link w:val="berschrift8"/>
@@ -4427,7 +4440,7 @@
       <w:color w:val="272727" w:themeColor="text1" w:themeTint="D8"/>
     </w:rPr>
   </w:style>
-  <w:style w:type="character" w:styleId="berschrift9Zchn" w:customStyle="1">
+  <w:style w:type="character" w:customStyle="1" w:styleId="berschrift9Zchn">
     <w:name w:val="Überschrift 9 Zchn"/>
     <w:basedOn w:val="Absatz-Standardschriftart"/>
     <w:link w:val="berschrift9"/>
@@ -4452,21 +4465,21 @@
       <w:contextualSpacing/>
     </w:pPr>
     <w:rPr>
-      <w:rFonts w:asciiTheme="majorHAnsi" w:hAnsiTheme="majorHAnsi" w:eastAsiaTheme="majorEastAsia" w:cstheme="majorBidi"/>
+      <w:rFonts w:asciiTheme="majorHAnsi" w:eastAsiaTheme="majorEastAsia" w:hAnsiTheme="majorHAnsi" w:cstheme="majorBidi"/>
       <w:spacing w:val="-10"/>
       <w:kern w:val="28"/>
       <w:sz w:val="56"/>
       <w:szCs w:val="56"/>
     </w:rPr>
   </w:style>
-  <w:style w:type="character" w:styleId="TitelZchn" w:customStyle="1">
+  <w:style w:type="character" w:customStyle="1" w:styleId="TitelZchn">
     <w:name w:val="Titel Zchn"/>
     <w:basedOn w:val="Absatz-Standardschriftart"/>
     <w:link w:val="Titel"/>
     <w:uiPriority w:val="10"/>
     <w:rsid w:val="00CD19EF"/>
     <w:rPr>
-      <w:rFonts w:asciiTheme="majorHAnsi" w:hAnsiTheme="majorHAnsi" w:eastAsiaTheme="majorEastAsia" w:cstheme="majorBidi"/>
+      <w:rFonts w:asciiTheme="majorHAnsi" w:eastAsiaTheme="majorEastAsia" w:hAnsiTheme="majorHAnsi" w:cstheme="majorBidi"/>
       <w:spacing w:val="-10"/>
       <w:kern w:val="28"/>
       <w:sz w:val="56"/>
@@ -4494,7 +4507,7 @@
       <w:szCs w:val="28"/>
     </w:rPr>
   </w:style>
-  <w:style w:type="character" w:styleId="UntertitelZchn" w:customStyle="1">
+  <w:style w:type="character" w:customStyle="1" w:styleId="UntertitelZchn">
     <w:name w:val="Untertitel Zchn"/>
     <w:basedOn w:val="Absatz-Standardschriftart"/>
     <w:link w:val="Untertitel"/>
@@ -4526,7 +4539,7 @@
       <w:color w:val="404040" w:themeColor="text1" w:themeTint="BF"/>
     </w:rPr>
   </w:style>
-  <w:style w:type="character" w:styleId="ZitatZchn" w:customStyle="1">
+  <w:style w:type="character" w:customStyle="1" w:styleId="ZitatZchn">
     <w:name w:val="Zitat Zchn"/>
     <w:basedOn w:val="Absatz-Standardschriftart"/>
     <w:link w:val="Zitat"/>
@@ -4571,8 +4584,8 @@
     <w:rsid w:val="00CD19EF"/>
     <w:pPr>
       <w:pBdr>
-        <w:top w:val="single" w:color="0F4761" w:themeColor="accent1" w:themeShade="BF" w:sz="4" w:space="10"/>
-        <w:bottom w:val="single" w:color="0F4761" w:themeColor="accent1" w:themeShade="BF" w:sz="4" w:space="10"/>
+        <w:top w:val="single" w:sz="4" w:space="10" w:color="0F4761" w:themeColor="accent1" w:themeShade="BF"/>
+        <w:bottom w:val="single" w:sz="4" w:space="10" w:color="0F4761" w:themeColor="accent1" w:themeShade="BF"/>
       </w:pBdr>
       <w:spacing w:before="360" w:after="360"/>
       <w:ind w:left="864" w:right="864"/>
@@ -4584,7 +4597,7 @@
       <w:color w:val="0F4761" w:themeColor="accent1" w:themeShade="BF"/>
     </w:rPr>
   </w:style>
-  <w:style w:type="character" w:styleId="IntensivesZitatZchn" w:customStyle="1">
+  <w:style w:type="character" w:customStyle="1" w:styleId="IntensivesZitatZchn">
     <w:name w:val="Intensives Zitat Zchn"/>
     <w:basedOn w:val="Absatz-Standardschriftart"/>
     <w:link w:val="IntensivesZitat"/>
@@ -4620,7 +4633,7 @@
       <w:spacing w:before="100" w:beforeAutospacing="1" w:after="142" w:line="288" w:lineRule="auto"/>
     </w:pPr>
     <w:rPr>
-      <w:rFonts w:ascii="Times New Roman" w:hAnsi="Times New Roman" w:eastAsia="Times New Roman" w:cs="Times New Roman"/>
+      <w:rFonts w:ascii="Times New Roman" w:eastAsia="Times New Roman" w:hAnsi="Times New Roman" w:cs="Times New Roman"/>
       <w:kern w:val="0"/>
       <w:sz w:val="24"/>
       <w:szCs w:val="24"/>
@@ -4962,6 +4975,26 @@
 </file>
 
 <file path=customXml/item1.xml><?xml version="1.0" encoding="utf-8"?>
+<p:properties xmlns:p="http://schemas.microsoft.com/office/2006/metadata/properties" xmlns:xsi="http://www.w3.org/2001/XMLSchema-instance" xmlns:pc="http://schemas.microsoft.com/office/infopath/2007/PartnerControls">
+  <documentManagement>
+    <lcf76f155ced4ddcb4097134ff3c332f xmlns="4349cc6f-4d75-416f-ab9b-88e97c66eda7">
+      <Terms xmlns="http://schemas.microsoft.com/office/infopath/2007/PartnerControls"/>
+    </lcf76f155ced4ddcb4097134ff3c332f>
+    <TaxCatchAll xmlns="06b9b994-2daf-40cc-aa32-79e95038b292" xsi:nil="true"/>
+  </documentManagement>
+</p:properties>
+</file>
+
+<file path=customXml/item2.xml><?xml version="1.0" encoding="utf-8"?>
+<?mso-contentType ?>
+<FormTemplates xmlns="http://schemas.microsoft.com/sharepoint/v3/contenttype/forms">
+  <Display>DocumentLibraryForm</Display>
+  <Edit>DocumentLibraryForm</Edit>
+  <New>DocumentLibraryForm</New>
+</FormTemplates>
+</file>
+
+<file path=customXml/item3.xml><?xml version="1.0" encoding="utf-8"?>
 <ct:contentTypeSchema xmlns:ct="http://schemas.microsoft.com/office/2006/metadata/contentType" xmlns:ma="http://schemas.microsoft.com/office/2006/metadata/properties/metaAttributes" ct:_="" ma:_="" ma:contentTypeName="Dokument" ma:contentTypeID="0x01010086C2A29DDAFC4D4B9E58CF3EB3E52F44" ma:contentTypeVersion="14" ma:contentTypeDescription="Ein neues Dokument erstellen." ma:contentTypeScope="" ma:versionID="4aaa5e0f9b8ef3954c4e16dcee267580">
   <xsd:schema xmlns:xsd="http://www.w3.org/2001/XMLSchema" xmlns:xs="http://www.w3.org/2001/XMLSchema" xmlns:p="http://schemas.microsoft.com/office/2006/metadata/properties" xmlns:ns2="06b9b994-2daf-40cc-aa32-79e95038b292" xmlns:ns3="4349cc6f-4d75-416f-ab9b-88e97c66eda7" targetNamespace="http://schemas.microsoft.com/office/2006/metadata/properties" ma:root="true" ma:fieldsID="54527abcf895e1235e1a77c309274bff" ns2:_="" ns3:_="">
     <xsd:import namespace="06b9b994-2daf-40cc-aa32-79e95038b292"/>
@@ -5190,34 +5223,40 @@
 </ct:contentTypeSchema>
 </file>
 
-<file path=customXml/item2.xml><?xml version="1.0" encoding="utf-8"?>
-<?mso-contentType ?>
-<FormTemplates xmlns="http://schemas.microsoft.com/sharepoint/v3/contenttype/forms">
-  <Display>DocumentLibraryForm</Display>
-  <Edit>DocumentLibraryForm</Edit>
-  <New>DocumentLibraryForm</New>
-</FormTemplates>
-</file>
-
-<file path=customXml/item3.xml><?xml version="1.0" encoding="utf-8"?>
-<p:properties xmlns:p="http://schemas.microsoft.com/office/2006/metadata/properties" xmlns:xsi="http://www.w3.org/2001/XMLSchema-instance" xmlns:pc="http://schemas.microsoft.com/office/infopath/2007/PartnerControls">
-  <documentManagement>
-    <lcf76f155ced4ddcb4097134ff3c332f xmlns="4349cc6f-4d75-416f-ab9b-88e97c66eda7">
-      <Terms xmlns="http://schemas.microsoft.com/office/infopath/2007/PartnerControls"/>
-    </lcf76f155ced4ddcb4097134ff3c332f>
-    <TaxCatchAll xmlns="06b9b994-2daf-40cc-aa32-79e95038b292" xsi:nil="true"/>
-  </documentManagement>
-</p:properties>
-</file>
-
 <file path=customXml/itemProps1.xml><?xml version="1.0" encoding="utf-8"?>
-<ds:datastoreItem xmlns:ds="http://schemas.openxmlformats.org/officeDocument/2006/customXml" ds:itemID="{E4F23823-0618-4D8E-BB13-A187E500B3FD}"/>
+<ds:datastoreItem xmlns:ds="http://schemas.openxmlformats.org/officeDocument/2006/customXml" ds:itemID="{A518A9C6-729D-41CC-BEBB-98FC2AED7821}">
+  <ds:schemaRefs>
+    <ds:schemaRef ds:uri="http://schemas.microsoft.com/office/2006/metadata/properties"/>
+    <ds:schemaRef ds:uri="http://schemas.microsoft.com/office/infopath/2007/PartnerControls"/>
+    <ds:schemaRef ds:uri="4349cc6f-4d75-416f-ab9b-88e97c66eda7"/>
+    <ds:schemaRef ds:uri="06b9b994-2daf-40cc-aa32-79e95038b292"/>
+  </ds:schemaRefs>
+</ds:datastoreItem>
 </file>
 
 <file path=customXml/itemProps2.xml><?xml version="1.0" encoding="utf-8"?>
-<ds:datastoreItem xmlns:ds="http://schemas.openxmlformats.org/officeDocument/2006/customXml" ds:itemID="{531440A6-065B-4B9C-BF1E-05B69A69E369}"/>
+<ds:datastoreItem xmlns:ds="http://schemas.openxmlformats.org/officeDocument/2006/customXml" ds:itemID="{531440A6-065B-4B9C-BF1E-05B69A69E369}">
+  <ds:schemaRefs>
+    <ds:schemaRef ds:uri="http://schemas.microsoft.com/sharepoint/v3/contenttype/forms"/>
+  </ds:schemaRefs>
+</ds:datastoreItem>
 </file>
 
 <file path=customXml/itemProps3.xml><?xml version="1.0" encoding="utf-8"?>
-<ds:datastoreItem xmlns:ds="http://schemas.openxmlformats.org/officeDocument/2006/customXml" ds:itemID="{A518A9C6-729D-41CC-BEBB-98FC2AED7821}"/>
+<ds:datastoreItem xmlns:ds="http://schemas.openxmlformats.org/officeDocument/2006/customXml" ds:itemID="{E4F23823-0618-4D8E-BB13-A187E500B3FD}">
+  <ds:schemaRefs>
+    <ds:schemaRef ds:uri="http://schemas.microsoft.com/office/2006/metadata/contentType"/>
+    <ds:schemaRef ds:uri="http://schemas.microsoft.com/office/2006/metadata/properties/metaAttributes"/>
+    <ds:schemaRef ds:uri="http://www.w3.org/2001/XMLSchema"/>
+    <ds:schemaRef ds:uri="http://schemas.microsoft.com/office/2006/metadata/properties"/>
+    <ds:schemaRef ds:uri="06b9b994-2daf-40cc-aa32-79e95038b292"/>
+    <ds:schemaRef ds:uri="4349cc6f-4d75-416f-ab9b-88e97c66eda7"/>
+    <ds:schemaRef ds:uri="http://schemas.microsoft.com/office/2006/documentManagement/types"/>
+    <ds:schemaRef ds:uri="http://schemas.microsoft.com/office/infopath/2007/PartnerControls"/>
+    <ds:schemaRef ds:uri="http://schemas.openxmlformats.org/package/2006/metadata/core-properties"/>
+    <ds:schemaRef ds:uri="http://purl.org/dc/elements/1.1/"/>
+    <ds:schemaRef ds:uri="http://purl.org/dc/terms/"/>
+    <ds:schemaRef ds:uri="http://schemas.microsoft.com/internal/obd"/>
+  </ds:schemaRefs>
+</ds:datastoreItem>
 </file>